--- a/JS/3.JSAdvacned/3.Exams/1PrepFrMay21/01. SoftUni Administration.docx
+++ b/JS/3.JSAdvacned/3.Exams/1PrepFrMay21/01. SoftUni Administration.docx
@@ -1,10 +1,10 @@
 
 <file path=word/document.xml><?xml version="1.0" encoding="utf-8"?>
-<w:document xmlns:ve="http://schemas.openxmlformats.org/markup-compatibility/2006" xmlns:o="urn:schemas-microsoft-com:office:office" xmlns:r="http://schemas.openxmlformats.org/officeDocument/2006/relationships" xmlns:m="http://schemas.openxmlformats.org/officeDocument/2006/math" xmlns:v="urn:schemas-microsoft-com:vml" xmlns:wp="http://schemas.openxmlformats.org/drawingml/2006/wordprocessingDrawing" xmlns:w10="urn:schemas-microsoft-com:office:word" xmlns:w="http://schemas.openxmlformats.org/wordprocessingml/2006/main" xmlns:wne="http://schemas.microsoft.com/office/word/2006/wordml">
+<w:document xmlns:wpc="http://schemas.microsoft.com/office/word/2010/wordprocessingCanvas" xmlns:cx="http://schemas.microsoft.com/office/drawing/2014/chartex" xmlns:cx1="http://schemas.microsoft.com/office/drawing/2015/9/8/chartex" xmlns:cx2="http://schemas.microsoft.com/office/drawing/2015/10/21/chartex" xmlns:cx3="http://schemas.microsoft.com/office/drawing/2016/5/9/chartex" xmlns:cx4="http://schemas.microsoft.com/office/drawing/2016/5/10/chartex" xmlns:cx5="http://schemas.microsoft.com/office/drawing/2016/5/11/chartex" xmlns:cx6="http://schemas.microsoft.com/office/drawing/2016/5/12/chartex" xmlns:cx7="http://schemas.microsoft.com/office/drawing/2016/5/13/chartex" xmlns:cx8="http://schemas.microsoft.com/office/drawing/2016/5/14/chartex" xmlns:mc="http://schemas.openxmlformats.org/markup-compatibility/2006" xmlns:aink="http://schemas.microsoft.com/office/drawing/2016/ink" xmlns:am3d="http://schemas.microsoft.com/office/drawing/2017/model3d" xmlns:o="urn:schemas-microsoft-com:office:office" xmlns:r="http://schemas.openxmlformats.org/officeDocument/2006/relationships" xmlns:m="http://schemas.openxmlformats.org/officeDocument/2006/math" xmlns:v="urn:schemas-microsoft-com:vml" xmlns:wp14="http://schemas.microsoft.com/office/word/2010/wordprocessingDrawing" xmlns:wp="http://schemas.openxmlformats.org/drawingml/2006/wordprocessingDrawing" xmlns:w10="urn:schemas-microsoft-com:office:word" xmlns:w="http://schemas.openxmlformats.org/wordprocessingml/2006/main" xmlns:w14="http://schemas.microsoft.com/office/word/2010/wordml" xmlns:w15="http://schemas.microsoft.com/office/word/2012/wordml" xmlns:w16cex="http://schemas.microsoft.com/office/word/2018/wordml/cex" xmlns:w16cid="http://schemas.microsoft.com/office/word/2016/wordml/cid" xmlns:w16="http://schemas.microsoft.com/office/word/2018/wordml" xmlns:w16sdtdh="http://schemas.microsoft.com/office/word/2020/wordml/sdtdatahash" xmlns:w16se="http://schemas.microsoft.com/office/word/2015/wordml/symex" xmlns:wpg="http://schemas.microsoft.com/office/word/2010/wordprocessingGroup" xmlns:wpi="http://schemas.microsoft.com/office/word/2010/wordprocessingInk" xmlns:wne="http://schemas.microsoft.com/office/word/2006/wordml" xmlns:wps="http://schemas.microsoft.com/office/word/2010/wordprocessingShape" mc:Ignorable="w14 w15 w16se w16cid w16 w16cex w16sdtdh wp14">
   <w:body>
     <w:p>
       <w:pPr>
-        <w:pStyle w:val="1"/>
+        <w:pStyle w:val="Heading1"/>
         <w:jc w:val="center"/>
         <w:rPr>
           <w:sz w:val="52"/>
@@ -57,7 +57,7 @@
       <w:hyperlink r:id="rId8" w:history="1">
         <w:r>
           <w:rPr>
-            <w:rStyle w:val="a9"/>
+            <w:rStyle w:val="Hyperlink"/>
             <w:noProof/>
           </w:rPr>
           <w:t>“JavaScript Advanced” course @ SoftUni</w:t>
@@ -72,14 +72,28 @@
       <w:hyperlink r:id="rId9" w:anchor="0" w:history="1">
         <w:r>
           <w:rPr>
-            <w:rStyle w:val="a9"/>
+            <w:rStyle w:val="Hyperlink"/>
             <w:noProof/>
           </w:rPr>
-          <w:t>https://judge.softuni.bg/Contests</w:t>
+          <w:t>https://judge.softu</w:t>
         </w:r>
         <w:r>
           <w:rPr>
-            <w:rStyle w:val="a9"/>
+            <w:rStyle w:val="Hyperlink"/>
+            <w:noProof/>
+          </w:rPr>
+          <w:t>n</w:t>
+        </w:r>
+        <w:r>
+          <w:rPr>
+            <w:rStyle w:val="Hyperlink"/>
+            <w:noProof/>
+          </w:rPr>
+          <w:t>i.bg/Contests</w:t>
+        </w:r>
+        <w:r>
+          <w:rPr>
+            <w:rStyle w:val="Hyperlink"/>
             <w:noProof/>
           </w:rPr>
           <w:t>/Compete/Index/2590#0</w:t>
@@ -88,7 +102,7 @@
     </w:p>
     <w:p>
       <w:pPr>
-        <w:pStyle w:val="3"/>
+        <w:pStyle w:val="Heading3"/>
         <w:rPr>
           <w:rFonts w:eastAsia="Calibri" w:cs="Calibri"/>
           <w:b w:val="0"/>
@@ -185,7 +199,7 @@
     </w:p>
     <w:p>
       <w:pPr>
-        <w:pStyle w:val="3"/>
+        <w:pStyle w:val="Heading3"/>
         <w:jc w:val="both"/>
         <w:rPr>
           <w:rFonts w:eastAsia="Calibri" w:cs="Calibri"/>
@@ -317,7 +331,7 @@
           <w:noProof/>
         </w:rPr>
         <w:drawing>
-          <wp:inline distT="0" distB="0" distL="0" distR="0">
+          <wp:inline distT="0" distB="0" distL="0" distR="0" wp14:anchorId="1CA4ECAB" wp14:editId="7E181A3C">
             <wp:extent cx="6306431" cy="1924319"/>
             <wp:effectExtent l="114300" t="76200" r="94369" b="75931"/>
             <wp:docPr id="8" name="Картина 7" descr="Screenshot_1.png"/>
@@ -385,7 +399,7 @@
     </w:p>
     <w:p>
       <w:pPr>
-        <w:pStyle w:val="3"/>
+        <w:pStyle w:val="Heading3"/>
       </w:pPr>
       <w:r>
         <w:t>Your Task</w:t>
@@ -419,11 +433,19 @@
       <w:r>
         <w:t xml:space="preserve">to make the </w:t>
       </w:r>
+      <w:proofErr w:type="spellStart"/>
       <w:r>
         <w:rPr>
           <w:b/>
         </w:rPr>
-        <w:t>SoftUni Administration</w:t>
+        <w:t>SoftUni</w:t>
+      </w:r>
+      <w:proofErr w:type="spellEnd"/>
+      <w:r>
+        <w:rPr>
+          <w:b/>
+        </w:rPr>
+        <w:t xml:space="preserve"> Administration</w:t>
       </w:r>
       <w:r>
         <w:rPr>
@@ -467,8 +489,6 @@
         </w:rPr>
         <w:t>Module field</w:t>
       </w:r>
-      <w:bookmarkStart w:id="0" w:name="_GoBack"/>
-      <w:bookmarkEnd w:id="0"/>
       <w:r>
         <w:rPr>
           <w:bCs/>
@@ -488,7 +508,7 @@
           <w:noProof/>
         </w:rPr>
         <w:drawing>
-          <wp:inline distT="0" distB="0" distL="0" distR="0">
+          <wp:inline distT="0" distB="0" distL="0" distR="0" wp14:anchorId="7DB35FE3" wp14:editId="65727D7A">
             <wp:extent cx="3962953" cy="2772162"/>
             <wp:effectExtent l="95250" t="95250" r="94697" b="104388"/>
             <wp:docPr id="11" name="Картина 10" descr="Screenshot_3.png"/>
@@ -625,7 +645,15 @@
         <w:t>validation of the Module dropdown</w:t>
       </w:r>
       <w:r>
-        <w:t xml:space="preserve"> (it's default value is </w:t>
+        <w:t xml:space="preserve"> (</w:t>
+      </w:r>
+      <w:proofErr w:type="gramStart"/>
+      <w:r>
+        <w:t>it's</w:t>
+      </w:r>
+      <w:proofErr w:type="gramEnd"/>
+      <w:r>
+        <w:t xml:space="preserve"> default value is </w:t>
       </w:r>
       <w:r>
         <w:rPr>
@@ -725,7 +753,7 @@
           <w:noProof/>
         </w:rPr>
         <w:drawing>
-          <wp:inline distT="0" distB="0" distL="0" distR="0">
+          <wp:inline distT="0" distB="0" distL="0" distR="0" wp14:anchorId="74448E74" wp14:editId="0519EFE1">
             <wp:extent cx="3381847" cy="2038635"/>
             <wp:effectExtent l="114300" t="76200" r="123353" b="75915"/>
             <wp:docPr id="12" name="Картина 11" descr="Screenshot_4.png"/>
@@ -935,7 +963,7 @@
           <w:noProof/>
         </w:rPr>
         <w:drawing>
-          <wp:inline distT="0" distB="0" distL="0" distR="0">
+          <wp:inline distT="0" distB="0" distL="0" distR="0" wp14:anchorId="4F144867" wp14:editId="582A8410">
             <wp:extent cx="6626225" cy="2113280"/>
             <wp:effectExtent l="114300" t="76200" r="98425" b="77470"/>
             <wp:docPr id="15" name="Картина 14" descr="Screenshot_5.png"/>
@@ -1010,7 +1038,7 @@
     </w:p>
     <w:p>
       <w:pPr>
-        <w:pStyle w:val="3"/>
+        <w:pStyle w:val="Heading3"/>
         <w:rPr>
           <w:bCs/>
         </w:rPr>
@@ -1148,7 +1176,7 @@
         </w:rPr>
         <w:lastRenderedPageBreak/>
         <w:drawing>
-          <wp:inline distT="0" distB="0" distL="0" distR="0">
+          <wp:inline distT="0" distB="0" distL="0" distR="0" wp14:anchorId="7219422F" wp14:editId="4E0D0640">
             <wp:extent cx="6626225" cy="1973580"/>
             <wp:effectExtent l="114300" t="76200" r="98425" b="83820"/>
             <wp:docPr id="25" name="Картина 24" descr="Screenshot_6.png"/>
@@ -1223,7 +1251,7 @@
     </w:p>
     <w:p>
       <w:pPr>
-        <w:pStyle w:val="3"/>
+        <w:pStyle w:val="Heading3"/>
         <w:rPr>
           <w:bCs/>
         </w:rPr>
@@ -1241,7 +1269,7 @@
           <w:noProof/>
         </w:rPr>
         <w:drawing>
-          <wp:inline distT="0" distB="0" distL="0" distR="0">
+          <wp:inline distT="0" distB="0" distL="0" distR="0" wp14:anchorId="64B5A4C8" wp14:editId="277F7D33">
             <wp:extent cx="6626225" cy="1854835"/>
             <wp:effectExtent l="114300" t="76200" r="98425" b="88265"/>
             <wp:docPr id="26" name="Картина 25" descr="Screenshot_7.png"/>
@@ -1381,7 +1409,7 @@
           <w:noProof/>
         </w:rPr>
         <w:drawing>
-          <wp:inline distT="0" distB="0" distL="0" distR="0">
+          <wp:inline distT="0" distB="0" distL="0" distR="0" wp14:anchorId="60F2E09F" wp14:editId="60A01E75">
             <wp:extent cx="4267796" cy="2724530"/>
             <wp:effectExtent l="95250" t="95250" r="94654" b="94870"/>
             <wp:docPr id="24" name="Картина 23" descr="Screenshot_12.png"/>
@@ -1526,7 +1554,7 @@
         </w:rPr>
         <w:lastRenderedPageBreak/>
         <w:drawing>
-          <wp:inline distT="0" distB="0" distL="0" distR="0">
+          <wp:inline distT="0" distB="0" distL="0" distR="0" wp14:anchorId="79BD6184" wp14:editId="7152FE2F">
             <wp:extent cx="6626225" cy="1854835"/>
             <wp:effectExtent l="114300" t="76200" r="98425" b="88265"/>
             <wp:docPr id="27" name="Картина 26" descr="Screenshot_10.png"/>
@@ -1604,7 +1632,7 @@
           <w:noProof/>
         </w:rPr>
         <w:drawing>
-          <wp:inline distT="0" distB="0" distL="0" distR="0">
+          <wp:inline distT="0" distB="0" distL="0" distR="0" wp14:anchorId="17EE4D62" wp14:editId="2C1B6944">
             <wp:extent cx="3715269" cy="2238688"/>
             <wp:effectExtent l="114300" t="76200" r="75681" b="85412"/>
             <wp:docPr id="16" name="Картина 15" descr="Screenshot_9.png"/>
@@ -1710,7 +1738,7 @@
 </file>
 
 <file path=word/endnotes.xml><?xml version="1.0" encoding="utf-8"?>
-<w:endnotes xmlns:ve="http://schemas.openxmlformats.org/markup-compatibility/2006" xmlns:o="urn:schemas-microsoft-com:office:office" xmlns:r="http://schemas.openxmlformats.org/officeDocument/2006/relationships" xmlns:m="http://schemas.openxmlformats.org/officeDocument/2006/math" xmlns:v="urn:schemas-microsoft-com:vml" xmlns:wp="http://schemas.openxmlformats.org/drawingml/2006/wordprocessingDrawing" xmlns:w10="urn:schemas-microsoft-com:office:word" xmlns:w="http://schemas.openxmlformats.org/wordprocessingml/2006/main" xmlns:wne="http://schemas.microsoft.com/office/word/2006/wordml">
+<w:endnotes xmlns:wpc="http://schemas.microsoft.com/office/word/2010/wordprocessingCanvas" xmlns:cx="http://schemas.microsoft.com/office/drawing/2014/chartex" xmlns:cx1="http://schemas.microsoft.com/office/drawing/2015/9/8/chartex" xmlns:cx2="http://schemas.microsoft.com/office/drawing/2015/10/21/chartex" xmlns:cx3="http://schemas.microsoft.com/office/drawing/2016/5/9/chartex" xmlns:cx4="http://schemas.microsoft.com/office/drawing/2016/5/10/chartex" xmlns:cx5="http://schemas.microsoft.com/office/drawing/2016/5/11/chartex" xmlns:cx6="http://schemas.microsoft.com/office/drawing/2016/5/12/chartex" xmlns:cx7="http://schemas.microsoft.com/office/drawing/2016/5/13/chartex" xmlns:cx8="http://schemas.microsoft.com/office/drawing/2016/5/14/chartex" xmlns:mc="http://schemas.openxmlformats.org/markup-compatibility/2006" xmlns:aink="http://schemas.microsoft.com/office/drawing/2016/ink" xmlns:am3d="http://schemas.microsoft.com/office/drawing/2017/model3d" xmlns:o="urn:schemas-microsoft-com:office:office" xmlns:r="http://schemas.openxmlformats.org/officeDocument/2006/relationships" xmlns:m="http://schemas.openxmlformats.org/officeDocument/2006/math" xmlns:v="urn:schemas-microsoft-com:vml" xmlns:wp14="http://schemas.microsoft.com/office/word/2010/wordprocessingDrawing" xmlns:wp="http://schemas.openxmlformats.org/drawingml/2006/wordprocessingDrawing" xmlns:w10="urn:schemas-microsoft-com:office:word" xmlns:w="http://schemas.openxmlformats.org/wordprocessingml/2006/main" xmlns:w14="http://schemas.microsoft.com/office/word/2010/wordml" xmlns:w15="http://schemas.microsoft.com/office/word/2012/wordml" xmlns:w16cex="http://schemas.microsoft.com/office/word/2018/wordml/cex" xmlns:w16cid="http://schemas.microsoft.com/office/word/2016/wordml/cid" xmlns:w16="http://schemas.microsoft.com/office/word/2018/wordml" xmlns:w16sdtdh="http://schemas.microsoft.com/office/word/2020/wordml/sdtdatahash" xmlns:w16se="http://schemas.microsoft.com/office/word/2015/wordml/symex" xmlns:wpg="http://schemas.microsoft.com/office/word/2010/wordprocessingGroup" xmlns:wpi="http://schemas.microsoft.com/office/word/2010/wordprocessingInk" xmlns:wne="http://schemas.microsoft.com/office/word/2006/wordml" xmlns:wps="http://schemas.microsoft.com/office/word/2010/wordprocessingShape" mc:Ignorable="w14 w15 w16se w16cid w16 w16cex w16sdtdh wp14">
   <w:endnote w:type="separator" w:id="-1">
     <w:p>
       <w:pPr>
@@ -1735,22 +1763,22 @@
 </file>
 
 <file path=word/footer1.xml><?xml version="1.0" encoding="utf-8"?>
-<w:ftr xmlns:ve="http://schemas.openxmlformats.org/markup-compatibility/2006" xmlns:o="urn:schemas-microsoft-com:office:office" xmlns:r="http://schemas.openxmlformats.org/officeDocument/2006/relationships" xmlns:m="http://schemas.openxmlformats.org/officeDocument/2006/math" xmlns:v="urn:schemas-microsoft-com:vml" xmlns:wp="http://schemas.openxmlformats.org/drawingml/2006/wordprocessingDrawing" xmlns:w10="urn:schemas-microsoft-com:office:word" xmlns:w="http://schemas.openxmlformats.org/wordprocessingml/2006/main" xmlns:wne="http://schemas.microsoft.com/office/word/2006/wordml">
+<w:ftr xmlns:wpc="http://schemas.microsoft.com/office/word/2010/wordprocessingCanvas" xmlns:cx="http://schemas.microsoft.com/office/drawing/2014/chartex" xmlns:cx1="http://schemas.microsoft.com/office/drawing/2015/9/8/chartex" xmlns:cx2="http://schemas.microsoft.com/office/drawing/2015/10/21/chartex" xmlns:cx3="http://schemas.microsoft.com/office/drawing/2016/5/9/chartex" xmlns:cx4="http://schemas.microsoft.com/office/drawing/2016/5/10/chartex" xmlns:cx5="http://schemas.microsoft.com/office/drawing/2016/5/11/chartex" xmlns:cx6="http://schemas.microsoft.com/office/drawing/2016/5/12/chartex" xmlns:cx7="http://schemas.microsoft.com/office/drawing/2016/5/13/chartex" xmlns:cx8="http://schemas.microsoft.com/office/drawing/2016/5/14/chartex" xmlns:mc="http://schemas.openxmlformats.org/markup-compatibility/2006" xmlns:aink="http://schemas.microsoft.com/office/drawing/2016/ink" xmlns:am3d="http://schemas.microsoft.com/office/drawing/2017/model3d" xmlns:o="urn:schemas-microsoft-com:office:office" xmlns:r="http://schemas.openxmlformats.org/officeDocument/2006/relationships" xmlns:m="http://schemas.openxmlformats.org/officeDocument/2006/math" xmlns:v="urn:schemas-microsoft-com:vml" xmlns:wp14="http://schemas.microsoft.com/office/word/2010/wordprocessingDrawing" xmlns:wp="http://schemas.openxmlformats.org/drawingml/2006/wordprocessingDrawing" xmlns:w10="urn:schemas-microsoft-com:office:word" xmlns:w="http://schemas.openxmlformats.org/wordprocessingml/2006/main" xmlns:w14="http://schemas.microsoft.com/office/word/2010/wordml" xmlns:w15="http://schemas.microsoft.com/office/word/2012/wordml" xmlns:w16cex="http://schemas.microsoft.com/office/word/2018/wordml/cex" xmlns:w16cid="http://schemas.microsoft.com/office/word/2016/wordml/cid" xmlns:w16="http://schemas.microsoft.com/office/word/2018/wordml" xmlns:w16sdtdh="http://schemas.microsoft.com/office/word/2020/wordml/sdtdatahash" xmlns:w16se="http://schemas.microsoft.com/office/word/2015/wordml/symex" xmlns:wpg="http://schemas.microsoft.com/office/word/2010/wordprocessingGroup" xmlns:wpi="http://schemas.microsoft.com/office/word/2010/wordprocessingInk" xmlns:wne="http://schemas.microsoft.com/office/word/2006/wordml" xmlns:wps="http://schemas.microsoft.com/office/word/2010/wordprocessingShape" mc:Ignorable="w14 w15 w16se w16cid w16 w16cex w16sdtdh wp14">
   <w:p>
     <w:pPr>
-      <w:pStyle w:val="a5"/>
+      <w:pStyle w:val="Footer"/>
     </w:pPr>
     <w:r>
       <w:rPr>
         <w:noProof/>
         <w:lang w:val="en-GB" w:eastAsia="en-GB"/>
       </w:rPr>
-      <w:pict>
+      <w:pict w14:anchorId="3E4CB443">
         <v:shapetype id="_x0000_t202" coordsize="21600,21600" o:spt="202" path="m,l,21600r21600,l21600,xe">
           <v:stroke joinstyle="miter"/>
           <v:path gradientshapeok="t" o:connecttype="rect"/>
         </v:shapetype>
-        <v:shape id="Text Box 16" o:spid="_x0000_s4100" type="#_x0000_t202" style="position:absolute;margin-left:104.75pt;margin-top:7.05pt;width:416.8pt;height:40.45pt;z-index:251657216;visibility:visible;mso-position-horizontal-relative:margin" o:gfxdata="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" filled="f" stroked="f">
+        <v:shape id="Text Box 16" o:spid="_x0000_s1028" type="#_x0000_t202" style="position:absolute;margin-left:104.75pt;margin-top:7.05pt;width:416.8pt;height:40.45pt;z-index:251657216;visibility:visible;mso-position-horizontal-relative:margin" o:gfxdata="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" filled="f" stroked="f">
           <v:textbox inset=".5mm,1.2mm,.5mm,.5mm">
             <w:txbxContent>
               <w:p>
@@ -1761,7 +1789,7 @@
                     <w:szCs w:val="17"/>
                   </w:rPr>
                 </w:pPr>
-                <w:bookmarkStart w:id="1" w:name="_Hlk24191091"/>
+                <w:bookmarkStart w:id="0" w:name="_Hlk24191091"/>
                 <w:r>
                   <w:rPr>
                     <w:sz w:val="17"/>
@@ -1773,7 +1801,7 @@
                 <w:hyperlink r:id="rId1" w:history="1">
                   <w:r>
                     <w:rPr>
-                      <w:rStyle w:val="a9"/>
+                      <w:rStyle w:val="Hyperlink"/>
                       <w:color w:val="0882DE"/>
                       <w:sz w:val="17"/>
                       <w:szCs w:val="17"/>
@@ -1798,7 +1826,7 @@
                   <w:t>Copyrighted document. Unauthorized copy, reproduction or use is not permitted.</w:t>
                 </w:r>
               </w:p>
-              <w:bookmarkEnd w:id="1"/>
+              <w:bookmarkEnd w:id="0"/>
               <w:p>
                 <w:pPr>
                   <w:spacing w:line="240" w:lineRule="auto"/>
@@ -1815,7 +1843,7 @@
                     <w:szCs w:val="18"/>
                   </w:rPr>
                   <w:drawing>
-                    <wp:inline distT="0" distB="0" distL="0" distR="0">
+                    <wp:inline distT="0" distB="0" distL="0" distR="0" wp14:anchorId="129BE5AB" wp14:editId="01C67D8F">
                       <wp:extent cx="180000" cy="180000"/>
                       <wp:effectExtent l="0" t="0" r="0" b="0"/>
                       <wp:docPr id="3" name="Picture 3">
@@ -1839,7 +1867,7 @@
                               <a:blip r:embed="rId3">
                                 <a:extLst>
                                   <a:ext uri="{28A0092B-C50C-407E-A947-70E740481C1C}">
-                                    <a14:useLocalDpi xmlns:a14="http://schemas.microsoft.com/office/drawing/2010/main" xmlns:wps="http://schemas.microsoft.com/office/word/2010/wordprocessingShape" xmlns:wpi="http://schemas.microsoft.com/office/word/2010/wordprocessingInk" xmlns:wpg="http://schemas.microsoft.com/office/word/2010/wordprocessingGroup" xmlns:w16se="http://schemas.microsoft.com/office/word/2015/wordml/symex" xmlns:w15="http://schemas.microsoft.com/office/word/2012/wordml" xmlns:w14="http://schemas.microsoft.com/office/word/2010/wordml" xmlns:w="http://schemas.openxmlformats.org/wordprocessingml/2006/main" xmlns:w10="urn:schemas-microsoft-com:office:word" xmlns:wp14="http://schemas.microsoft.com/office/word/2010/wordprocessingDrawing" xmlns:v="urn:schemas-microsoft-com:vml" xmlns:o="urn:schemas-microsoft-com:office:office" xmlns:mc="http://schemas.openxmlformats.org/markup-compatibility/2006" xmlns:cx1="http://schemas.microsoft.com/office/drawing/2015/9/8/chartex" xmlns:cx="http://schemas.microsoft.com/office/drawing/2014/chartex" xmlns:wpc="http://schemas.microsoft.com/office/word/2010/wordprocessingCanvas" xmlns="" val="0"/>
+                                    <a14:useLocalDpi xmlns:a14="http://schemas.microsoft.com/office/drawing/2010/main" val="0"/>
                                   </a:ext>
                                 </a:extLst>
                               </a:blip>
@@ -1881,7 +1909,7 @@
                     <w:szCs w:val="18"/>
                   </w:rPr>
                   <w:drawing>
-                    <wp:inline distT="0" distB="0" distL="0" distR="0">
+                    <wp:inline distT="0" distB="0" distL="0" distR="0" wp14:anchorId="36CB7F69" wp14:editId="37E3BC49">
                       <wp:extent cx="180000" cy="180000"/>
                       <wp:effectExtent l="0" t="0" r="0" b="0"/>
                       <wp:docPr id="2" name="Picture 2">
@@ -1905,7 +1933,7 @@
                               <a:blip r:embed="rId5">
                                 <a:extLst>
                                   <a:ext uri="{28A0092B-C50C-407E-A947-70E740481C1C}">
-                                    <a14:useLocalDpi xmlns:a14="http://schemas.microsoft.com/office/drawing/2010/main" xmlns:wps="http://schemas.microsoft.com/office/word/2010/wordprocessingShape" xmlns:wpi="http://schemas.microsoft.com/office/word/2010/wordprocessingInk" xmlns:wpg="http://schemas.microsoft.com/office/word/2010/wordprocessingGroup" xmlns:w16se="http://schemas.microsoft.com/office/word/2015/wordml/symex" xmlns:w15="http://schemas.microsoft.com/office/word/2012/wordml" xmlns:w14="http://schemas.microsoft.com/office/word/2010/wordml" xmlns:w="http://schemas.openxmlformats.org/wordprocessingml/2006/main" xmlns:w10="urn:schemas-microsoft-com:office:word" xmlns:wp14="http://schemas.microsoft.com/office/word/2010/wordprocessingDrawing" xmlns:v="urn:schemas-microsoft-com:vml" xmlns:o="urn:schemas-microsoft-com:office:office" xmlns:mc="http://schemas.openxmlformats.org/markup-compatibility/2006" xmlns:cx1="http://schemas.microsoft.com/office/drawing/2015/9/8/chartex" xmlns:cx="http://schemas.microsoft.com/office/drawing/2014/chartex" xmlns:wpc="http://schemas.microsoft.com/office/word/2010/wordprocessingCanvas" xmlns="" val="0"/>
+                                    <a14:useLocalDpi xmlns:a14="http://schemas.microsoft.com/office/drawing/2010/main" val="0"/>
                                   </a:ext>
                                 </a:extLst>
                               </a:blip>
@@ -1947,7 +1975,7 @@
                     <w:szCs w:val="18"/>
                   </w:rPr>
                   <w:drawing>
-                    <wp:inline distT="0" distB="0" distL="0" distR="0">
+                    <wp:inline distT="0" distB="0" distL="0" distR="0" wp14:anchorId="36BAFE88" wp14:editId="3EC38238">
                       <wp:extent cx="180000" cy="180000"/>
                       <wp:effectExtent l="0" t="0" r="0" b="0"/>
                       <wp:docPr id="5" name="Picture 5">
@@ -2000,7 +2028,7 @@
                     <w:szCs w:val="18"/>
                   </w:rPr>
                   <w:drawing>
-                    <wp:inline distT="0" distB="0" distL="0" distR="0">
+                    <wp:inline distT="0" distB="0" distL="0" distR="0" wp14:anchorId="6D677DE0" wp14:editId="3654EAEB">
                       <wp:extent cx="180000" cy="180000"/>
                       <wp:effectExtent l="0" t="0" r="0" b="0"/>
                       <wp:docPr id="20" name="Picture 20">
@@ -2024,10 +2052,10 @@
                               <a:blip r:embed="rId9">
                                 <a:extLst>
                                   <a:ext uri="{28A0092B-C50C-407E-A947-70E740481C1C}">
-                                    <a14:useLocalDpi xmlns:a14="http://schemas.microsoft.com/office/drawing/2010/main" xmlns:wps="http://schemas.microsoft.com/office/word/2010/wordprocessingShape" xmlns:wpi="http://schemas.microsoft.com/office/word/2010/wordprocessingInk" xmlns:wpg="http://schemas.microsoft.com/office/word/2010/wordprocessingGroup" xmlns:w16se="http://schemas.microsoft.com/office/word/2015/wordml/symex" xmlns:w15="http://schemas.microsoft.com/office/word/2012/wordml" xmlns:w14="http://schemas.microsoft.com/office/word/2010/wordml" xmlns:w="http://schemas.openxmlformats.org/wordprocessingml/2006/main" xmlns:w10="urn:schemas-microsoft-com:office:word" xmlns:wp14="http://schemas.microsoft.com/office/word/2010/wordprocessingDrawing" xmlns:v="urn:schemas-microsoft-com:vml" xmlns:o="urn:schemas-microsoft-com:office:office" xmlns:mc="http://schemas.openxmlformats.org/markup-compatibility/2006" xmlns:cx1="http://schemas.microsoft.com/office/drawing/2015/9/8/chartex" xmlns:cx="http://schemas.microsoft.com/office/drawing/2014/chartex" xmlns:wpc="http://schemas.microsoft.com/office/word/2010/wordprocessingCanvas" xmlns="" val="0"/>
+                                    <a14:useLocalDpi xmlns:a14="http://schemas.microsoft.com/office/drawing/2010/main" val="0"/>
                                   </a:ext>
                                   <a:ext uri="{837473B0-CC2E-450A-ABE3-18F120FF3D39}">
-                                    <a1611:picAttrSrcUrl xmlns="" xmlns:cx2="http://schemas.microsoft.com/office/drawing/2015/10/21/chartex" xmlns:cx3="http://schemas.microsoft.com/office/drawing/2016/5/9/chartex" xmlns:cx4="http://schemas.microsoft.com/office/drawing/2016/5/10/chartex" xmlns:cx5="http://schemas.microsoft.com/office/drawing/2016/5/11/chartex" xmlns:cx6="http://schemas.microsoft.com/office/drawing/2016/5/12/chartex" xmlns:cx7="http://schemas.microsoft.com/office/drawing/2016/5/13/chartex" xmlns:cx8="http://schemas.microsoft.com/office/drawing/2016/5/14/chartex" xmlns:aink="http://schemas.microsoft.com/office/drawing/2016/ink" xmlns:am3d="http://schemas.microsoft.com/office/drawing/2017/model3d" xmlns:o="urn:schemas-microsoft-com:office:office" xmlns:v="urn:schemas-microsoft-com:vml" xmlns:w10="urn:schemas-microsoft-com:office:word" xmlns:w="http://schemas.openxmlformats.org/wordprocessingml/2006/main" xmlns:w16cex="http://schemas.microsoft.com/office/word/2018/wordml/cex" xmlns:w16cid="http://schemas.microsoft.com/office/word/2016/wordml/cid" xmlns:w16="http://schemas.microsoft.com/office/word/2018/wordml" xmlns:a1611="http://schemas.microsoft.com/office/drawing/2016/11/main" xmlns:wps="http://schemas.microsoft.com/office/word/2010/wordprocessingShape" xmlns:wpi="http://schemas.microsoft.com/office/word/2010/wordprocessingInk" xmlns:wpg="http://schemas.microsoft.com/office/word/2010/wordprocessingGroup" xmlns:w16se="http://schemas.microsoft.com/office/word/2015/wordml/symex" xmlns:w15="http://schemas.microsoft.com/office/word/2012/wordml" xmlns:w14="http://schemas.microsoft.com/office/word/2010/wordml" xmlns:wp14="http://schemas.microsoft.com/office/word/2010/wordprocessingDrawing" xmlns:mc="http://schemas.openxmlformats.org/markup-compatibility/2006" xmlns:cx1="http://schemas.microsoft.com/office/drawing/2015/9/8/chartex" xmlns:cx="http://schemas.microsoft.com/office/drawing/2014/chartex" xmlns:wpc="http://schemas.microsoft.com/office/word/2010/wordprocessingCanvas" r:id="rId10"/>
+                                    <a1611:picAttrSrcUrl xmlns:a1611="http://schemas.microsoft.com/office/drawing/2016/11/main" r:id="rId10"/>
                                   </a:ext>
                                 </a:extLst>
                               </a:blip>
@@ -2069,7 +2097,7 @@
                     <w:szCs w:val="18"/>
                   </w:rPr>
                   <w:drawing>
-                    <wp:inline distT="0" distB="0" distL="0" distR="0">
+                    <wp:inline distT="0" distB="0" distL="0" distR="0" wp14:anchorId="72C50C9D" wp14:editId="0C81DBAC">
                       <wp:extent cx="180000" cy="180000"/>
                       <wp:effectExtent l="0" t="0" r="0" b="0"/>
                       <wp:docPr id="7" name="Picture 7">
@@ -2122,7 +2150,7 @@
                     <w:szCs w:val="18"/>
                   </w:rPr>
                   <w:drawing>
-                    <wp:inline distT="0" distB="0" distL="0" distR="0">
+                    <wp:inline distT="0" distB="0" distL="0" distR="0" wp14:anchorId="6CD51A0B" wp14:editId="4654F98D">
                       <wp:extent cx="180000" cy="180000"/>
                       <wp:effectExtent l="0" t="0" r="0" b="0"/>
                       <wp:docPr id="17" name="Picture 17">
@@ -2175,7 +2203,7 @@
                     <w:szCs w:val="18"/>
                   </w:rPr>
                   <w:drawing>
-                    <wp:inline distT="0" distB="0" distL="0" distR="0">
+                    <wp:inline distT="0" distB="0" distL="0" distR="0" wp14:anchorId="44F6833E" wp14:editId="4015C661">
                       <wp:extent cx="180000" cy="180000"/>
                       <wp:effectExtent l="0" t="0" r="0" b="0"/>
                       <wp:docPr id="21" name="Picture 21">
@@ -2199,7 +2227,7 @@
                               <a:blip r:embed="rId16">
                                 <a:extLst>
                                   <a:ext uri="{28A0092B-C50C-407E-A947-70E740481C1C}">
-                                    <a14:useLocalDpi xmlns:a14="http://schemas.microsoft.com/office/drawing/2010/main" xmlns:wps="http://schemas.microsoft.com/office/word/2010/wordprocessingShape" xmlns:wpi="http://schemas.microsoft.com/office/word/2010/wordprocessingInk" xmlns:wpg="http://schemas.microsoft.com/office/word/2010/wordprocessingGroup" xmlns:w16se="http://schemas.microsoft.com/office/word/2015/wordml/symex" xmlns:w15="http://schemas.microsoft.com/office/word/2012/wordml" xmlns:w14="http://schemas.microsoft.com/office/word/2010/wordml" xmlns:w="http://schemas.openxmlformats.org/wordprocessingml/2006/main" xmlns:w10="urn:schemas-microsoft-com:office:word" xmlns:wp14="http://schemas.microsoft.com/office/word/2010/wordprocessingDrawing" xmlns:v="urn:schemas-microsoft-com:vml" xmlns:o="urn:schemas-microsoft-com:office:office" xmlns:mc="http://schemas.openxmlformats.org/markup-compatibility/2006" xmlns:cx1="http://schemas.microsoft.com/office/drawing/2015/9/8/chartex" xmlns:cx="http://schemas.microsoft.com/office/drawing/2014/chartex" xmlns:wpc="http://schemas.microsoft.com/office/word/2010/wordprocessingCanvas" xmlns="" val="0"/>
+                                    <a14:useLocalDpi xmlns:a14="http://schemas.microsoft.com/office/drawing/2010/main" val="0"/>
                                   </a:ext>
                                 </a:extLst>
                               </a:blip>
@@ -2220,7 +2248,7 @@
                               </a:ln>
                               <a:extLst>
                                 <a:ext uri="{53640926-AAD7-44D8-BBD7-CCE9431645EC}">
-                                  <a14:shadowObscured xmlns:a14="http://schemas.microsoft.com/office/drawing/2010/main" xmlns:wps="http://schemas.microsoft.com/office/word/2010/wordprocessingShape" xmlns:wpi="http://schemas.microsoft.com/office/word/2010/wordprocessingInk" xmlns:wpg="http://schemas.microsoft.com/office/word/2010/wordprocessingGroup" xmlns:w16se="http://schemas.microsoft.com/office/word/2015/wordml/symex" xmlns:w15="http://schemas.microsoft.com/office/word/2012/wordml" xmlns:w14="http://schemas.microsoft.com/office/word/2010/wordml" xmlns:w="http://schemas.openxmlformats.org/wordprocessingml/2006/main" xmlns:w10="urn:schemas-microsoft-com:office:word" xmlns:wp14="http://schemas.microsoft.com/office/word/2010/wordprocessingDrawing" xmlns:v="urn:schemas-microsoft-com:vml" xmlns:o="urn:schemas-microsoft-com:office:office" xmlns:mc="http://schemas.openxmlformats.org/markup-compatibility/2006" xmlns:cx1="http://schemas.microsoft.com/office/drawing/2015/9/8/chartex" xmlns:cx="http://schemas.microsoft.com/office/drawing/2014/chartex" xmlns:wpc="http://schemas.microsoft.com/office/word/2010/wordprocessingCanvas" xmlns=""/>
+                                  <a14:shadowObscured xmlns:a14="http://schemas.microsoft.com/office/drawing/2010/main"/>
                                 </a:ext>
                               </a:extLst>
                             </pic:spPr>
@@ -2244,7 +2272,7 @@
                     <w:szCs w:val="18"/>
                   </w:rPr>
                   <w:drawing>
-                    <wp:inline distT="0" distB="0" distL="0" distR="0">
+                    <wp:inline distT="0" distB="0" distL="0" distR="0" wp14:anchorId="1E683D73" wp14:editId="200A1FD3">
                       <wp:extent cx="180000" cy="180000"/>
                       <wp:effectExtent l="0" t="0" r="0" b="0"/>
                       <wp:docPr id="22" name="Picture 22">
@@ -2268,7 +2296,7 @@
                               <a:blip r:embed="rId18">
                                 <a:extLst>
                                   <a:ext uri="{28A0092B-C50C-407E-A947-70E740481C1C}">
-                                    <a14:useLocalDpi xmlns:a14="http://schemas.microsoft.com/office/drawing/2010/main" xmlns:wps="http://schemas.microsoft.com/office/word/2010/wordprocessingShape" xmlns:wpi="http://schemas.microsoft.com/office/word/2010/wordprocessingInk" xmlns:wpg="http://schemas.microsoft.com/office/word/2010/wordprocessingGroup" xmlns:w16se="http://schemas.microsoft.com/office/word/2015/wordml/symex" xmlns:w15="http://schemas.microsoft.com/office/word/2012/wordml" xmlns:w14="http://schemas.microsoft.com/office/word/2010/wordml" xmlns:w="http://schemas.openxmlformats.org/wordprocessingml/2006/main" xmlns:w10="urn:schemas-microsoft-com:office:word" xmlns:wp14="http://schemas.microsoft.com/office/word/2010/wordprocessingDrawing" xmlns:v="urn:schemas-microsoft-com:vml" xmlns:o="urn:schemas-microsoft-com:office:office" xmlns:mc="http://schemas.openxmlformats.org/markup-compatibility/2006" xmlns:cx1="http://schemas.microsoft.com/office/drawing/2015/9/8/chartex" xmlns:cx="http://schemas.microsoft.com/office/drawing/2014/chartex" xmlns:wpc="http://schemas.microsoft.com/office/word/2010/wordprocessingCanvas" xmlns="" val="0"/>
+                                    <a14:useLocalDpi xmlns:a14="http://schemas.microsoft.com/office/drawing/2010/main" val="0"/>
                                   </a:ext>
                                 </a:extLst>
                               </a:blip>
@@ -2310,7 +2338,7 @@
                     <w:szCs w:val="18"/>
                   </w:rPr>
                   <w:drawing>
-                    <wp:inline distT="0" distB="0" distL="0" distR="0">
+                    <wp:inline distT="0" distB="0" distL="0" distR="0" wp14:anchorId="3F739A39" wp14:editId="50F05BDE">
                       <wp:extent cx="180000" cy="180000"/>
                       <wp:effectExtent l="0" t="0" r="0" b="0"/>
                       <wp:docPr id="23" name="Picture 23">
@@ -2361,8 +2389,8 @@
         <w:noProof/>
         <w:lang w:val="en-GB" w:eastAsia="en-GB"/>
       </w:rPr>
-      <w:pict>
-        <v:shape id="Text Box 6" o:spid="_x0000_s4099" type="#_x0000_t202" style="position:absolute;margin-left:109.85pt;margin-top:28.05pt;width:40.15pt;height:13pt;z-index:251660288;visibility:visible;v-text-anchor:middle" o:gfxdata="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" filled="f" stroked="f" strokeweight=".5pt">
+      <w:pict w14:anchorId="1FAC3D04">
+        <v:shape id="Text Box 6" o:spid="_x0000_s1027" type="#_x0000_t202" style="position:absolute;margin-left:109.85pt;margin-top:28.05pt;width:40.15pt;height:13pt;z-index:251660288;visibility:visible;v-text-anchor:middle" o:gfxdata="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" filled="f" stroked="f" strokeweight=".5pt">
           <v:textbox inset=".5mm,0,0,0">
             <w:txbxContent>
               <w:p>
@@ -2391,7 +2419,7 @@
         <w:noProof/>
       </w:rPr>
       <w:drawing>
-        <wp:anchor distT="0" distB="0" distL="114300" distR="114300" simplePos="0" relativeHeight="251694080" behindDoc="0" locked="0" layoutInCell="1" allowOverlap="1">
+        <wp:anchor distT="0" distB="0" distL="114300" distR="114300" simplePos="0" relativeHeight="251694080" behindDoc="0" locked="0" layoutInCell="1" allowOverlap="1" wp14:anchorId="2DAD91A7" wp14:editId="76B98D47">
           <wp:simplePos x="0" y="0"/>
           <wp:positionH relativeFrom="column">
             <wp:posOffset>-10795</wp:posOffset>
@@ -2423,7 +2451,7 @@
                   <a:blip r:embed="rId21">
                     <a:extLst>
                       <a:ext uri="{28A0092B-C50C-407E-A947-70E740481C1C}">
-                        <a14:useLocalDpi xmlns:a14="http://schemas.microsoft.com/office/drawing/2010/main" xmlns:wps="http://schemas.microsoft.com/office/word/2010/wordprocessingShape" xmlns:wpi="http://schemas.microsoft.com/office/word/2010/wordprocessingInk" xmlns:wpg="http://schemas.microsoft.com/office/word/2010/wordprocessingGroup" xmlns:w16se="http://schemas.microsoft.com/office/word/2015/wordml/symex" xmlns:w15="http://schemas.microsoft.com/office/word/2012/wordml" xmlns:w14="http://schemas.microsoft.com/office/word/2010/wordml" xmlns:w="http://schemas.openxmlformats.org/wordprocessingml/2006/main" xmlns:w10="urn:schemas-microsoft-com:office:word" xmlns:wp14="http://schemas.microsoft.com/office/word/2010/wordprocessingDrawing" xmlns:v="urn:schemas-microsoft-com:vml" xmlns:o="urn:schemas-microsoft-com:office:office" xmlns:mc="http://schemas.openxmlformats.org/markup-compatibility/2006" xmlns:cx1="http://schemas.microsoft.com/office/drawing/2015/9/8/chartex" xmlns:cx="http://schemas.microsoft.com/office/drawing/2014/chartex" xmlns:wpc="http://schemas.microsoft.com/office/word/2010/wordprocessingCanvas" xmlns="" val="0"/>
+                        <a14:useLocalDpi xmlns:a14="http://schemas.microsoft.com/office/drawing/2010/main" val="0"/>
                       </a:ext>
                     </a:extLst>
                   </a:blip>
@@ -2456,8 +2484,8 @@
         <w:noProof/>
         <w:lang w:val="en-GB" w:eastAsia="en-GB"/>
       </w:rPr>
-      <w:pict>
-        <v:line id="Straight Connector 19" o:spid="_x0000_s4098" style="position:absolute;flip:y;z-index:251622400;visibility:visible;mso-position-horizontal-relative:text;mso-position-vertical-relative:text" from="-.1pt,5.2pt" to="520.7pt,5.2pt" o:gfxdata="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" strokecolor="#974706 [1609]" strokeweight="1pt">
+      <w:pict w14:anchorId="476DE649">
+        <v:line id="Straight Connector 19" o:spid="_x0000_s1026" style="position:absolute;flip:y;z-index:251622400;visibility:visible;mso-position-horizontal-relative:text;mso-position-vertical-relative:text" from="-.1pt,5.2pt" to="520.7pt,5.2pt" o:gfxdata="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" strokecolor="#974706 [1609]" strokeweight="1pt">
           <v:stroke endcap="round"/>
         </v:line>
       </w:pict>
@@ -2467,8 +2495,8 @@
         <w:noProof/>
         <w:lang w:val="en-GB" w:eastAsia="en-GB"/>
       </w:rPr>
-      <w:pict>
-        <v:shape id="Text Box 4" o:spid="_x0000_s4097" type="#_x0000_t202" style="position:absolute;margin-left:444.65pt;margin-top:26.95pt;width:70.9pt;height:15.9pt;z-index:251663360;visibility:visible;mso-position-horizontal-relative:text;mso-position-vertical-relative:text;v-text-anchor:middle" o:gfxdata="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" filled="f" stroked="f" strokeweight=".5pt">
+      <w:pict w14:anchorId="5E286458">
+        <v:shape id="Text Box 4" o:spid="_x0000_s1025" type="#_x0000_t202" style="position:absolute;margin-left:444.65pt;margin-top:26.95pt;width:70.9pt;height:15.9pt;z-index:251663360;visibility:visible;mso-position-horizontal-relative:text;mso-position-vertical-relative:text;v-text-anchor:middle" o:gfxdata="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" filled="f" stroked="f" strokeweight=".5pt">
           <v:textbox inset="0,0,0,0">
             <w:txbxContent>
               <w:p>
@@ -2530,16 +2558,31 @@
                   </w:rPr>
                   <w:t xml:space="preserve"> of </w:t>
                 </w:r>
-                <w:fldSimple w:instr=" NUMPAGES   \* MERGEFORMAT ">
-                  <w:r>
-                    <w:rPr>
-                      <w:noProof/>
-                      <w:sz w:val="18"/>
-                      <w:szCs w:val="18"/>
-                    </w:rPr>
-                    <w:t>4</w:t>
-                  </w:r>
-                </w:fldSimple>
+                <w:r>
+                  <w:fldChar w:fldCharType="begin"/>
+                </w:r>
+                <w:r>
+                  <w:instrText xml:space="preserve"> NUMPAGES   \* MERGEFORMAT </w:instrText>
+                </w:r>
+                <w:r>
+                  <w:fldChar w:fldCharType="separate"/>
+                </w:r>
+                <w:r>
+                  <w:rPr>
+                    <w:noProof/>
+                    <w:sz w:val="18"/>
+                    <w:szCs w:val="18"/>
+                  </w:rPr>
+                  <w:t>4</w:t>
+                </w:r>
+                <w:r>
+                  <w:rPr>
+                    <w:noProof/>
+                    <w:sz w:val="18"/>
+                    <w:szCs w:val="18"/>
+                  </w:rPr>
+                  <w:fldChar w:fldCharType="end"/>
+                </w:r>
               </w:p>
             </w:txbxContent>
           </v:textbox>
@@ -2551,7 +2594,7 @@
 </file>
 
 <file path=word/footnotes.xml><?xml version="1.0" encoding="utf-8"?>
-<w:footnotes xmlns:ve="http://schemas.openxmlformats.org/markup-compatibility/2006" xmlns:o="urn:schemas-microsoft-com:office:office" xmlns:r="http://schemas.openxmlformats.org/officeDocument/2006/relationships" xmlns:m="http://schemas.openxmlformats.org/officeDocument/2006/math" xmlns:v="urn:schemas-microsoft-com:vml" xmlns:wp="http://schemas.openxmlformats.org/drawingml/2006/wordprocessingDrawing" xmlns:w10="urn:schemas-microsoft-com:office:word" xmlns:w="http://schemas.openxmlformats.org/wordprocessingml/2006/main" xmlns:wne="http://schemas.microsoft.com/office/word/2006/wordml">
+<w:footnotes xmlns:wpc="http://schemas.microsoft.com/office/word/2010/wordprocessingCanvas" xmlns:cx="http://schemas.microsoft.com/office/drawing/2014/chartex" xmlns:cx1="http://schemas.microsoft.com/office/drawing/2015/9/8/chartex" xmlns:cx2="http://schemas.microsoft.com/office/drawing/2015/10/21/chartex" xmlns:cx3="http://schemas.microsoft.com/office/drawing/2016/5/9/chartex" xmlns:cx4="http://schemas.microsoft.com/office/drawing/2016/5/10/chartex" xmlns:cx5="http://schemas.microsoft.com/office/drawing/2016/5/11/chartex" xmlns:cx6="http://schemas.microsoft.com/office/drawing/2016/5/12/chartex" xmlns:cx7="http://schemas.microsoft.com/office/drawing/2016/5/13/chartex" xmlns:cx8="http://schemas.microsoft.com/office/drawing/2016/5/14/chartex" xmlns:mc="http://schemas.openxmlformats.org/markup-compatibility/2006" xmlns:aink="http://schemas.microsoft.com/office/drawing/2016/ink" xmlns:am3d="http://schemas.microsoft.com/office/drawing/2017/model3d" xmlns:o="urn:schemas-microsoft-com:office:office" xmlns:r="http://schemas.openxmlformats.org/officeDocument/2006/relationships" xmlns:m="http://schemas.openxmlformats.org/officeDocument/2006/math" xmlns:v="urn:schemas-microsoft-com:vml" xmlns:wp14="http://schemas.microsoft.com/office/word/2010/wordprocessingDrawing" xmlns:wp="http://schemas.openxmlformats.org/drawingml/2006/wordprocessingDrawing" xmlns:w10="urn:schemas-microsoft-com:office:word" xmlns:w="http://schemas.openxmlformats.org/wordprocessingml/2006/main" xmlns:w14="http://schemas.microsoft.com/office/word/2010/wordml" xmlns:w15="http://schemas.microsoft.com/office/word/2012/wordml" xmlns:w16cex="http://schemas.microsoft.com/office/word/2018/wordml/cex" xmlns:w16cid="http://schemas.microsoft.com/office/word/2016/wordml/cid" xmlns:w16="http://schemas.microsoft.com/office/word/2018/wordml" xmlns:w16sdtdh="http://schemas.microsoft.com/office/word/2020/wordml/sdtdatahash" xmlns:w16se="http://schemas.microsoft.com/office/word/2015/wordml/symex" xmlns:wpg="http://schemas.microsoft.com/office/word/2010/wordprocessingGroup" xmlns:wpi="http://schemas.microsoft.com/office/word/2010/wordprocessingInk" xmlns:wne="http://schemas.microsoft.com/office/word/2006/wordml" xmlns:wps="http://schemas.microsoft.com/office/word/2010/wordprocessingShape" mc:Ignorable="w14 w15 w16se w16cid w16 w16cex w16sdtdh wp14">
   <w:footnote w:type="separator" w:id="-1">
     <w:p>
       <w:pPr>
@@ -2576,10 +2619,10 @@
 </file>
 
 <file path=word/header1.xml><?xml version="1.0" encoding="utf-8"?>
-<w:hdr xmlns:ve="http://schemas.openxmlformats.org/markup-compatibility/2006" xmlns:o="urn:schemas-microsoft-com:office:office" xmlns:r="http://schemas.openxmlformats.org/officeDocument/2006/relationships" xmlns:m="http://schemas.openxmlformats.org/officeDocument/2006/math" xmlns:v="urn:schemas-microsoft-com:vml" xmlns:wp="http://schemas.openxmlformats.org/drawingml/2006/wordprocessingDrawing" xmlns:w10="urn:schemas-microsoft-com:office:word" xmlns:w="http://schemas.openxmlformats.org/wordprocessingml/2006/main" xmlns:wne="http://schemas.microsoft.com/office/word/2006/wordml">
+<w:hdr xmlns:wpc="http://schemas.microsoft.com/office/word/2010/wordprocessingCanvas" xmlns:cx="http://schemas.microsoft.com/office/drawing/2014/chartex" xmlns:cx1="http://schemas.microsoft.com/office/drawing/2015/9/8/chartex" xmlns:cx2="http://schemas.microsoft.com/office/drawing/2015/10/21/chartex" xmlns:cx3="http://schemas.microsoft.com/office/drawing/2016/5/9/chartex" xmlns:cx4="http://schemas.microsoft.com/office/drawing/2016/5/10/chartex" xmlns:cx5="http://schemas.microsoft.com/office/drawing/2016/5/11/chartex" xmlns:cx6="http://schemas.microsoft.com/office/drawing/2016/5/12/chartex" xmlns:cx7="http://schemas.microsoft.com/office/drawing/2016/5/13/chartex" xmlns:cx8="http://schemas.microsoft.com/office/drawing/2016/5/14/chartex" xmlns:mc="http://schemas.openxmlformats.org/markup-compatibility/2006" xmlns:aink="http://schemas.microsoft.com/office/drawing/2016/ink" xmlns:am3d="http://schemas.microsoft.com/office/drawing/2017/model3d" xmlns:o="urn:schemas-microsoft-com:office:office" xmlns:r="http://schemas.openxmlformats.org/officeDocument/2006/relationships" xmlns:m="http://schemas.openxmlformats.org/officeDocument/2006/math" xmlns:v="urn:schemas-microsoft-com:vml" xmlns:wp14="http://schemas.microsoft.com/office/word/2010/wordprocessingDrawing" xmlns:wp="http://schemas.openxmlformats.org/drawingml/2006/wordprocessingDrawing" xmlns:w10="urn:schemas-microsoft-com:office:word" xmlns:w="http://schemas.openxmlformats.org/wordprocessingml/2006/main" xmlns:w14="http://schemas.microsoft.com/office/word/2010/wordml" xmlns:w15="http://schemas.microsoft.com/office/word/2012/wordml" xmlns:w16cex="http://schemas.microsoft.com/office/word/2018/wordml/cex" xmlns:w16cid="http://schemas.microsoft.com/office/word/2016/wordml/cid" xmlns:w16="http://schemas.microsoft.com/office/word/2018/wordml" xmlns:w16sdtdh="http://schemas.microsoft.com/office/word/2020/wordml/sdtdatahash" xmlns:w16se="http://schemas.microsoft.com/office/word/2015/wordml/symex" xmlns:wpg="http://schemas.microsoft.com/office/word/2010/wordprocessingGroup" xmlns:wpi="http://schemas.microsoft.com/office/word/2010/wordprocessingInk" xmlns:wne="http://schemas.microsoft.com/office/word/2006/wordml" xmlns:wps="http://schemas.microsoft.com/office/word/2010/wordprocessingShape" mc:Ignorable="w14 w15 w16se w16cid w16 w16cex w16sdtdh wp14">
   <w:p>
     <w:pPr>
-      <w:pStyle w:val="a3"/>
+      <w:pStyle w:val="Header"/>
       <w:ind w:hanging="1134"/>
     </w:pPr>
   </w:p>
@@ -2587,14 +2630,14 @@
 </file>
 
 <file path=word/numbering.xml><?xml version="1.0" encoding="utf-8"?>
-<w:numbering xmlns:ve="http://schemas.openxmlformats.org/markup-compatibility/2006" xmlns:o="urn:schemas-microsoft-com:office:office" xmlns:r="http://schemas.openxmlformats.org/officeDocument/2006/relationships" xmlns:m="http://schemas.openxmlformats.org/officeDocument/2006/math" xmlns:v="urn:schemas-microsoft-com:vml" xmlns:wp="http://schemas.openxmlformats.org/drawingml/2006/wordprocessingDrawing" xmlns:w10="urn:schemas-microsoft-com:office:word" xmlns:w="http://schemas.openxmlformats.org/wordprocessingml/2006/main" xmlns:wne="http://schemas.microsoft.com/office/word/2006/wordml">
-  <w:abstractNum w:abstractNumId="0">
+<w:numbering xmlns:wpc="http://schemas.microsoft.com/office/word/2010/wordprocessingCanvas" xmlns:cx="http://schemas.microsoft.com/office/drawing/2014/chartex" xmlns:cx1="http://schemas.microsoft.com/office/drawing/2015/9/8/chartex" xmlns:cx2="http://schemas.microsoft.com/office/drawing/2015/10/21/chartex" xmlns:cx3="http://schemas.microsoft.com/office/drawing/2016/5/9/chartex" xmlns:cx4="http://schemas.microsoft.com/office/drawing/2016/5/10/chartex" xmlns:cx5="http://schemas.microsoft.com/office/drawing/2016/5/11/chartex" xmlns:cx6="http://schemas.microsoft.com/office/drawing/2016/5/12/chartex" xmlns:cx7="http://schemas.microsoft.com/office/drawing/2016/5/13/chartex" xmlns:cx8="http://schemas.microsoft.com/office/drawing/2016/5/14/chartex" xmlns:mc="http://schemas.openxmlformats.org/markup-compatibility/2006" xmlns:aink="http://schemas.microsoft.com/office/drawing/2016/ink" xmlns:am3d="http://schemas.microsoft.com/office/drawing/2017/model3d" xmlns:o="urn:schemas-microsoft-com:office:office" xmlns:r="http://schemas.openxmlformats.org/officeDocument/2006/relationships" xmlns:m="http://schemas.openxmlformats.org/officeDocument/2006/math" xmlns:v="urn:schemas-microsoft-com:vml" xmlns:wp14="http://schemas.microsoft.com/office/word/2010/wordprocessingDrawing" xmlns:wp="http://schemas.openxmlformats.org/drawingml/2006/wordprocessingDrawing" xmlns:w10="urn:schemas-microsoft-com:office:word" xmlns:w="http://schemas.openxmlformats.org/wordprocessingml/2006/main" xmlns:w14="http://schemas.microsoft.com/office/word/2010/wordml" xmlns:w15="http://schemas.microsoft.com/office/word/2012/wordml" xmlns:w16cex="http://schemas.microsoft.com/office/word/2018/wordml/cex" xmlns:w16cid="http://schemas.microsoft.com/office/word/2016/wordml/cid" xmlns:w16="http://schemas.microsoft.com/office/word/2018/wordml" xmlns:w16sdtdh="http://schemas.microsoft.com/office/word/2020/wordml/sdtdatahash" xmlns:w16se="http://schemas.microsoft.com/office/word/2015/wordml/symex" xmlns:wpg="http://schemas.microsoft.com/office/word/2010/wordprocessingGroup" xmlns:wpi="http://schemas.microsoft.com/office/word/2010/wordprocessingInk" xmlns:wne="http://schemas.microsoft.com/office/word/2006/wordml" xmlns:wps="http://schemas.microsoft.com/office/word/2010/wordprocessingShape" mc:Ignorable="w14 w15 w16se w16cid w16 w16cex w16sdtdh wp14">
+  <w:abstractNum w:abstractNumId="0" w15:restartNumberingAfterBreak="0">
     <w:nsid w:val="08C47B78"/>
     <w:multiLevelType w:val="hybridMultilevel"/>
     <w:tmpl w:val="3A36A370"/>
     <w:numStyleLink w:val="ImportedStyle3"/>
   </w:abstractNum>
-  <w:abstractNum w:abstractNumId="1">
+  <w:abstractNum w:abstractNumId="1" w15:restartNumberingAfterBreak="0">
     <w:nsid w:val="12AF7C76"/>
     <w:multiLevelType w:val="hybridMultilevel"/>
     <w:tmpl w:val="3A36A370"/>
@@ -2861,14 +2904,14 @@
       </w:rPr>
     </w:lvl>
   </w:abstractNum>
-  <w:abstractNum w:abstractNumId="2">
+  <w:abstractNum w:abstractNumId="2" w15:restartNumberingAfterBreak="0">
     <w:nsid w:val="13A00DEC"/>
     <w:multiLevelType w:val="hybridMultilevel"/>
     <w:tmpl w:val="A9E40BD8"/>
     <w:lvl w:ilvl="0" w:tplc="A0E28166">
       <w:start w:val="1"/>
       <w:numFmt w:val="decimal"/>
-      <w:pStyle w:val="2"/>
+      <w:pStyle w:val="Heading2"/>
       <w:lvlText w:val="%1."/>
       <w:lvlJc w:val="left"/>
       <w:pPr>
@@ -2948,7 +2991,7 @@
       </w:pPr>
     </w:lvl>
   </w:abstractNum>
-  <w:abstractNum w:abstractNumId="3">
+  <w:abstractNum w:abstractNumId="3" w15:restartNumberingAfterBreak="0">
     <w:nsid w:val="1ED762F4"/>
     <w:multiLevelType w:val="hybridMultilevel"/>
     <w:tmpl w:val="02EEAAC2"/>
@@ -3215,7 +3258,7 @@
       </w:rPr>
     </w:lvl>
   </w:abstractNum>
-  <w:abstractNum w:abstractNumId="4">
+  <w:abstractNum w:abstractNumId="4" w15:restartNumberingAfterBreak="0">
     <w:nsid w:val="20191D61"/>
     <w:multiLevelType w:val="hybridMultilevel"/>
     <w:tmpl w:val="55D2DACC"/>
@@ -3328,13 +3371,13 @@
       </w:rPr>
     </w:lvl>
   </w:abstractNum>
-  <w:abstractNum w:abstractNumId="5">
+  <w:abstractNum w:abstractNumId="5" w15:restartNumberingAfterBreak="0">
     <w:nsid w:val="5D234A2E"/>
     <w:multiLevelType w:val="hybridMultilevel"/>
     <w:tmpl w:val="02EEAAC2"/>
     <w:numStyleLink w:val="ImportedStyle2"/>
   </w:abstractNum>
-  <w:abstractNum w:abstractNumId="6">
+  <w:abstractNum w:abstractNumId="6" w15:restartNumberingAfterBreak="0">
     <w:nsid w:val="6019760E"/>
     <w:multiLevelType w:val="hybridMultilevel"/>
     <w:tmpl w:val="5650BE54"/>
@@ -3447,7 +3490,7 @@
       </w:rPr>
     </w:lvl>
   </w:abstractNum>
-  <w:abstractNum w:abstractNumId="7">
+  <w:abstractNum w:abstractNumId="7" w15:restartNumberingAfterBreak="0">
     <w:nsid w:val="62290488"/>
     <w:multiLevelType w:val="hybridMultilevel"/>
     <w:tmpl w:val="0FA81078"/>
@@ -3589,7 +3632,7 @@
 </file>
 
 <file path=word/styles.xml><?xml version="1.0" encoding="utf-8"?>
-<w:styles xmlns:r="http://schemas.openxmlformats.org/officeDocument/2006/relationships" xmlns:w="http://schemas.openxmlformats.org/wordprocessingml/2006/main">
+<w:styles xmlns:mc="http://schemas.openxmlformats.org/markup-compatibility/2006" xmlns:r="http://schemas.openxmlformats.org/officeDocument/2006/relationships" xmlns:w="http://schemas.openxmlformats.org/wordprocessingml/2006/main" xmlns:w14="http://schemas.microsoft.com/office/word/2010/wordml" xmlns:w15="http://schemas.microsoft.com/office/word/2012/wordml" xmlns:w16cex="http://schemas.microsoft.com/office/word/2018/wordml/cex" xmlns:w16cid="http://schemas.microsoft.com/office/word/2016/wordml/cid" xmlns:w16="http://schemas.microsoft.com/office/word/2018/wordml" xmlns:w16sdtdh="http://schemas.microsoft.com/office/word/2020/wordml/sdtdatahash" xmlns:w16se="http://schemas.microsoft.com/office/word/2015/wordml/symex" mc:Ignorable="w14 w15 w16se w16cid w16 w16cex w16sdtdh">
   <w:docDefaults>
     <w:rPrDefault>
       <w:rPr>
@@ -3605,146 +3648,385 @@
       </w:pPr>
     </w:pPrDefault>
   </w:docDefaults>
-  <w:latentStyles w:defLockedState="0" w:defUIPriority="99" w:defSemiHidden="1" w:defUnhideWhenUsed="1" w:defQFormat="0" w:count="267">
-    <w:lsdException w:name="Normal" w:semiHidden="0" w:uiPriority="0" w:unhideWhenUsed="0" w:qFormat="1"/>
-    <w:lsdException w:name="heading 1" w:semiHidden="0" w:uiPriority="9" w:unhideWhenUsed="0" w:qFormat="1"/>
-    <w:lsdException w:name="heading 2" w:uiPriority="9" w:qFormat="1"/>
-    <w:lsdException w:name="heading 3" w:uiPriority="9" w:qFormat="1"/>
-    <w:lsdException w:name="heading 4" w:uiPriority="9" w:qFormat="1"/>
-    <w:lsdException w:name="heading 5" w:uiPriority="9" w:qFormat="1"/>
-    <w:lsdException w:name="heading 6" w:uiPriority="9" w:qFormat="1"/>
-    <w:lsdException w:name="heading 7" w:uiPriority="9" w:qFormat="1"/>
-    <w:lsdException w:name="heading 8" w:uiPriority="9" w:qFormat="1"/>
-    <w:lsdException w:name="heading 9" w:uiPriority="9" w:qFormat="1"/>
-    <w:lsdException w:name="toc 1" w:uiPriority="39"/>
-    <w:lsdException w:name="toc 2" w:uiPriority="39"/>
-    <w:lsdException w:name="toc 3" w:uiPriority="39"/>
-    <w:lsdException w:name="toc 4" w:uiPriority="39"/>
-    <w:lsdException w:name="toc 5" w:uiPriority="39"/>
-    <w:lsdException w:name="toc 6" w:uiPriority="39"/>
-    <w:lsdException w:name="toc 7" w:uiPriority="39"/>
-    <w:lsdException w:name="toc 8" w:uiPriority="39"/>
-    <w:lsdException w:name="toc 9" w:uiPriority="39"/>
-    <w:lsdException w:name="caption" w:uiPriority="35" w:qFormat="1"/>
-    <w:lsdException w:name="Title" w:semiHidden="0" w:uiPriority="10" w:unhideWhenUsed="0"/>
-    <w:lsdException w:name="Default Paragraph Font" w:uiPriority="1"/>
-    <w:lsdException w:name="Subtitle" w:semiHidden="0" w:uiPriority="11" w:unhideWhenUsed="0"/>
-    <w:lsdException w:name="Strong" w:semiHidden="0" w:uiPriority="22" w:unhideWhenUsed="0" w:qFormat="1"/>
-    <w:lsdException w:name="Emphasis" w:semiHidden="0" w:uiPriority="20" w:unhideWhenUsed="0"/>
-    <w:lsdException w:name="Table Grid" w:semiHidden="0" w:uiPriority="59" w:unhideWhenUsed="0"/>
-    <w:lsdException w:name="Placeholder Text" w:unhideWhenUsed="0"/>
-    <w:lsdException w:name="No Spacing" w:semiHidden="0" w:uiPriority="1" w:unhideWhenUsed="0"/>
-    <w:lsdException w:name="Light Shading" w:semiHidden="0" w:uiPriority="60" w:unhideWhenUsed="0"/>
-    <w:lsdException w:name="Light List" w:semiHidden="0" w:uiPriority="61" w:unhideWhenUsed="0"/>
-    <w:lsdException w:name="Light Grid" w:semiHidden="0" w:uiPriority="62" w:unhideWhenUsed="0"/>
-    <w:lsdException w:name="Medium Shading 1" w:semiHidden="0" w:uiPriority="63" w:unhideWhenUsed="0"/>
-    <w:lsdException w:name="Medium Shading 2" w:semiHidden="0" w:uiPriority="64" w:unhideWhenUsed="0"/>
-    <w:lsdException w:name="Medium List 1" w:semiHidden="0" w:uiPriority="65" w:unhideWhenUsed="0"/>
-    <w:lsdException w:name="Medium List 2" w:semiHidden="0" w:uiPriority="66" w:unhideWhenUsed="0"/>
-    <w:lsdException w:name="Medium Grid 1" w:semiHidden="0" w:uiPriority="67" w:unhideWhenUsed="0"/>
-    <w:lsdException w:name="Medium Grid 2" w:semiHidden="0" w:uiPriority="68" w:unhideWhenUsed="0"/>
-    <w:lsdException w:name="Medium Grid 3" w:semiHidden="0" w:uiPriority="69" w:unhideWhenUsed="0"/>
-    <w:lsdException w:name="Dark List" w:semiHidden="0" w:uiPriority="70" w:unhideWhenUsed="0"/>
-    <w:lsdException w:name="Colorful Shading" w:semiHidden="0" w:uiPriority="71" w:unhideWhenUsed="0"/>
-    <w:lsdException w:name="Colorful List" w:semiHidden="0" w:uiPriority="72" w:unhideWhenUsed="0"/>
-    <w:lsdException w:name="Colorful Grid" w:semiHidden="0" w:uiPriority="73" w:unhideWhenUsed="0"/>
-    <w:lsdException w:name="Light Shading Accent 1" w:semiHidden="0" w:uiPriority="60" w:unhideWhenUsed="0"/>
-    <w:lsdException w:name="Light List Accent 1" w:semiHidden="0" w:uiPriority="61" w:unhideWhenUsed="0"/>
-    <w:lsdException w:name="Light Grid Accent 1" w:semiHidden="0" w:uiPriority="62" w:unhideWhenUsed="0"/>
-    <w:lsdException w:name="Medium Shading 1 Accent 1" w:semiHidden="0" w:uiPriority="63" w:unhideWhenUsed="0"/>
-    <w:lsdException w:name="Medium Shading 2 Accent 1" w:semiHidden="0" w:uiPriority="64" w:unhideWhenUsed="0"/>
-    <w:lsdException w:name="Medium List 1 Accent 1" w:semiHidden="0" w:uiPriority="65" w:unhideWhenUsed="0"/>
-    <w:lsdException w:name="Revision" w:unhideWhenUsed="0"/>
-    <w:lsdException w:name="List Paragraph" w:semiHidden="0" w:uiPriority="0" w:unhideWhenUsed="0" w:qFormat="1"/>
-    <w:lsdException w:name="Quote" w:semiHidden="0" w:uiPriority="29" w:unhideWhenUsed="0"/>
-    <w:lsdException w:name="Intense Quote" w:semiHidden="0" w:uiPriority="30" w:unhideWhenUsed="0"/>
-    <w:lsdException w:name="Medium List 2 Accent 1" w:semiHidden="0" w:uiPriority="66" w:unhideWhenUsed="0"/>
-    <w:lsdException w:name="Medium Grid 1 Accent 1" w:semiHidden="0" w:uiPriority="67" w:unhideWhenUsed="0"/>
-    <w:lsdException w:name="Medium Grid 2 Accent 1" w:semiHidden="0" w:uiPriority="68" w:unhideWhenUsed="0"/>
-    <w:lsdException w:name="Medium Grid 3 Accent 1" w:semiHidden="0" w:uiPriority="69" w:unhideWhenUsed="0"/>
-    <w:lsdException w:name="Dark List Accent 1" w:semiHidden="0" w:uiPriority="70" w:unhideWhenUsed="0"/>
-    <w:lsdException w:name="Colorful Shading Accent 1" w:semiHidden="0" w:uiPriority="71" w:unhideWhenUsed="0"/>
-    <w:lsdException w:name="Colorful List Accent 1" w:semiHidden="0" w:uiPriority="72" w:unhideWhenUsed="0"/>
-    <w:lsdException w:name="Colorful Grid Accent 1" w:semiHidden="0" w:uiPriority="73" w:unhideWhenUsed="0"/>
-    <w:lsdException w:name="Light Shading Accent 2" w:semiHidden="0" w:uiPriority="60" w:unhideWhenUsed="0"/>
-    <w:lsdException w:name="Light List Accent 2" w:semiHidden="0" w:uiPriority="61" w:unhideWhenUsed="0"/>
-    <w:lsdException w:name="Light Grid Accent 2" w:semiHidden="0" w:uiPriority="62" w:unhideWhenUsed="0"/>
-    <w:lsdException w:name="Medium Shading 1 Accent 2" w:semiHidden="0" w:uiPriority="63" w:unhideWhenUsed="0"/>
-    <w:lsdException w:name="Medium Shading 2 Accent 2" w:semiHidden="0" w:uiPriority="64" w:unhideWhenUsed="0"/>
-    <w:lsdException w:name="Medium List 1 Accent 2" w:semiHidden="0" w:uiPriority="65" w:unhideWhenUsed="0"/>
-    <w:lsdException w:name="Medium List 2 Accent 2" w:semiHidden="0" w:uiPriority="66" w:unhideWhenUsed="0"/>
-    <w:lsdException w:name="Medium Grid 1 Accent 2" w:semiHidden="0" w:uiPriority="67" w:unhideWhenUsed="0"/>
-    <w:lsdException w:name="Medium Grid 2 Accent 2" w:semiHidden="0" w:uiPriority="68" w:unhideWhenUsed="0"/>
-    <w:lsdException w:name="Medium Grid 3 Accent 2" w:semiHidden="0" w:uiPriority="69" w:unhideWhenUsed="0"/>
-    <w:lsdException w:name="Dark List Accent 2" w:semiHidden="0" w:uiPriority="70" w:unhideWhenUsed="0"/>
-    <w:lsdException w:name="Colorful Shading Accent 2" w:semiHidden="0" w:uiPriority="71" w:unhideWhenUsed="0"/>
-    <w:lsdException w:name="Colorful List Accent 2" w:semiHidden="0" w:uiPriority="72" w:unhideWhenUsed="0"/>
-    <w:lsdException w:name="Colorful Grid Accent 2" w:semiHidden="0" w:uiPriority="73" w:unhideWhenUsed="0"/>
-    <w:lsdException w:name="Light Shading Accent 3" w:semiHidden="0" w:uiPriority="60" w:unhideWhenUsed="0"/>
-    <w:lsdException w:name="Light List Accent 3" w:semiHidden="0" w:uiPriority="61" w:unhideWhenUsed="0"/>
-    <w:lsdException w:name="Light Grid Accent 3" w:semiHidden="0" w:uiPriority="62" w:unhideWhenUsed="0"/>
-    <w:lsdException w:name="Medium Shading 1 Accent 3" w:semiHidden="0" w:uiPriority="63" w:unhideWhenUsed="0"/>
-    <w:lsdException w:name="Medium Shading 2 Accent 3" w:semiHidden="0" w:uiPriority="64" w:unhideWhenUsed="0"/>
-    <w:lsdException w:name="Medium List 1 Accent 3" w:semiHidden="0" w:uiPriority="65" w:unhideWhenUsed="0"/>
-    <w:lsdException w:name="Medium List 2 Accent 3" w:semiHidden="0" w:uiPriority="66" w:unhideWhenUsed="0"/>
-    <w:lsdException w:name="Medium Grid 1 Accent 3" w:semiHidden="0" w:uiPriority="67" w:unhideWhenUsed="0"/>
-    <w:lsdException w:name="Medium Grid 2 Accent 3" w:semiHidden="0" w:uiPriority="68" w:unhideWhenUsed="0"/>
-    <w:lsdException w:name="Medium Grid 3 Accent 3" w:semiHidden="0" w:uiPriority="69" w:unhideWhenUsed="0"/>
-    <w:lsdException w:name="Dark List Accent 3" w:semiHidden="0" w:uiPriority="70" w:unhideWhenUsed="0"/>
-    <w:lsdException w:name="Colorful Shading Accent 3" w:semiHidden="0" w:uiPriority="71" w:unhideWhenUsed="0"/>
-    <w:lsdException w:name="Colorful List Accent 3" w:semiHidden="0" w:uiPriority="72" w:unhideWhenUsed="0"/>
-    <w:lsdException w:name="Colorful Grid Accent 3" w:semiHidden="0" w:uiPriority="73" w:unhideWhenUsed="0"/>
-    <w:lsdException w:name="Light Shading Accent 4" w:semiHidden="0" w:uiPriority="60" w:unhideWhenUsed="0"/>
-    <w:lsdException w:name="Light List Accent 4" w:semiHidden="0" w:uiPriority="61" w:unhideWhenUsed="0"/>
-    <w:lsdException w:name="Light Grid Accent 4" w:semiHidden="0" w:uiPriority="62" w:unhideWhenUsed="0"/>
-    <w:lsdException w:name="Medium Shading 1 Accent 4" w:semiHidden="0" w:uiPriority="63" w:unhideWhenUsed="0"/>
-    <w:lsdException w:name="Medium Shading 2 Accent 4" w:semiHidden="0" w:uiPriority="64" w:unhideWhenUsed="0"/>
-    <w:lsdException w:name="Medium List 1 Accent 4" w:semiHidden="0" w:uiPriority="65" w:unhideWhenUsed="0"/>
-    <w:lsdException w:name="Medium List 2 Accent 4" w:semiHidden="0" w:uiPriority="66" w:unhideWhenUsed="0"/>
-    <w:lsdException w:name="Medium Grid 1 Accent 4" w:semiHidden="0" w:uiPriority="67" w:unhideWhenUsed="0"/>
-    <w:lsdException w:name="Medium Grid 2 Accent 4" w:semiHidden="0" w:uiPriority="68" w:unhideWhenUsed="0"/>
-    <w:lsdException w:name="Medium Grid 3 Accent 4" w:semiHidden="0" w:uiPriority="69" w:unhideWhenUsed="0"/>
-    <w:lsdException w:name="Dark List Accent 4" w:semiHidden="0" w:uiPriority="70" w:unhideWhenUsed="0"/>
-    <w:lsdException w:name="Colorful Shading Accent 4" w:semiHidden="0" w:uiPriority="71" w:unhideWhenUsed="0"/>
-    <w:lsdException w:name="Colorful List Accent 4" w:semiHidden="0" w:uiPriority="72" w:unhideWhenUsed="0"/>
-    <w:lsdException w:name="Colorful Grid Accent 4" w:semiHidden="0" w:uiPriority="73" w:unhideWhenUsed="0"/>
-    <w:lsdException w:name="Light Shading Accent 5" w:semiHidden="0" w:uiPriority="60" w:unhideWhenUsed="0"/>
-    <w:lsdException w:name="Light List Accent 5" w:semiHidden="0" w:uiPriority="61" w:unhideWhenUsed="0"/>
-    <w:lsdException w:name="Light Grid Accent 5" w:semiHidden="0" w:uiPriority="62" w:unhideWhenUsed="0"/>
-    <w:lsdException w:name="Medium Shading 1 Accent 5" w:semiHidden="0" w:uiPriority="63" w:unhideWhenUsed="0"/>
-    <w:lsdException w:name="Medium Shading 2 Accent 5" w:semiHidden="0" w:uiPriority="64" w:unhideWhenUsed="0"/>
-    <w:lsdException w:name="Medium List 1 Accent 5" w:semiHidden="0" w:uiPriority="65" w:unhideWhenUsed="0"/>
-    <w:lsdException w:name="Medium List 2 Accent 5" w:semiHidden="0" w:uiPriority="66" w:unhideWhenUsed="0"/>
-    <w:lsdException w:name="Medium Grid 1 Accent 5" w:semiHidden="0" w:uiPriority="67" w:unhideWhenUsed="0"/>
-    <w:lsdException w:name="Medium Grid 2 Accent 5" w:semiHidden="0" w:uiPriority="68" w:unhideWhenUsed="0"/>
-    <w:lsdException w:name="Medium Grid 3 Accent 5" w:semiHidden="0" w:uiPriority="69" w:unhideWhenUsed="0"/>
-    <w:lsdException w:name="Dark List Accent 5" w:semiHidden="0" w:uiPriority="70" w:unhideWhenUsed="0"/>
-    <w:lsdException w:name="Colorful Shading Accent 5" w:semiHidden="0" w:uiPriority="71" w:unhideWhenUsed="0"/>
-    <w:lsdException w:name="Colorful List Accent 5" w:semiHidden="0" w:uiPriority="72" w:unhideWhenUsed="0"/>
-    <w:lsdException w:name="Colorful Grid Accent 5" w:semiHidden="0" w:uiPriority="73" w:unhideWhenUsed="0"/>
-    <w:lsdException w:name="Light Shading Accent 6" w:semiHidden="0" w:uiPriority="60" w:unhideWhenUsed="0"/>
-    <w:lsdException w:name="Light List Accent 6" w:semiHidden="0" w:uiPriority="61" w:unhideWhenUsed="0"/>
-    <w:lsdException w:name="Light Grid Accent 6" w:semiHidden="0" w:uiPriority="62" w:unhideWhenUsed="0"/>
-    <w:lsdException w:name="Medium Shading 1 Accent 6" w:semiHidden="0" w:uiPriority="63" w:unhideWhenUsed="0"/>
-    <w:lsdException w:name="Medium Shading 2 Accent 6" w:semiHidden="0" w:uiPriority="64" w:unhideWhenUsed="0"/>
-    <w:lsdException w:name="Medium List 1 Accent 6" w:semiHidden="0" w:uiPriority="65" w:unhideWhenUsed="0"/>
-    <w:lsdException w:name="Medium List 2 Accent 6" w:semiHidden="0" w:uiPriority="66" w:unhideWhenUsed="0"/>
-    <w:lsdException w:name="Medium Grid 1 Accent 6" w:semiHidden="0" w:uiPriority="67" w:unhideWhenUsed="0"/>
-    <w:lsdException w:name="Medium Grid 2 Accent 6" w:semiHidden="0" w:uiPriority="68" w:unhideWhenUsed="0"/>
-    <w:lsdException w:name="Medium Grid 3 Accent 6" w:semiHidden="0" w:uiPriority="69" w:unhideWhenUsed="0"/>
-    <w:lsdException w:name="Dark List Accent 6" w:semiHidden="0" w:uiPriority="70" w:unhideWhenUsed="0"/>
-    <w:lsdException w:name="Colorful Shading Accent 6" w:semiHidden="0" w:uiPriority="71" w:unhideWhenUsed="0"/>
-    <w:lsdException w:name="Colorful List Accent 6" w:semiHidden="0" w:uiPriority="72" w:unhideWhenUsed="0"/>
-    <w:lsdException w:name="Colorful Grid Accent 6" w:semiHidden="0" w:uiPriority="73" w:unhideWhenUsed="0"/>
-    <w:lsdException w:name="Subtle Emphasis" w:semiHidden="0" w:uiPriority="19" w:unhideWhenUsed="0"/>
-    <w:lsdException w:name="Intense Emphasis" w:semiHidden="0" w:uiPriority="21" w:unhideWhenUsed="0"/>
-    <w:lsdException w:name="Subtle Reference" w:semiHidden="0" w:uiPriority="31" w:unhideWhenUsed="0"/>
-    <w:lsdException w:name="Intense Reference" w:semiHidden="0" w:uiPriority="32" w:unhideWhenUsed="0"/>
-    <w:lsdException w:name="Book Title" w:semiHidden="0" w:uiPriority="33" w:unhideWhenUsed="0"/>
-    <w:lsdException w:name="Bibliography" w:uiPriority="37"/>
-    <w:lsdException w:name="TOC Heading" w:uiPriority="39" w:qFormat="1"/>
+  <w:latentStyles w:defLockedState="0" w:defUIPriority="99" w:defSemiHidden="0" w:defUnhideWhenUsed="0" w:defQFormat="0" w:count="376">
+    <w:lsdException w:name="Normal" w:uiPriority="0" w:qFormat="1"/>
+    <w:lsdException w:name="heading 1" w:uiPriority="9" w:qFormat="1"/>
+    <w:lsdException w:name="heading 2" w:semiHidden="1" w:uiPriority="9" w:unhideWhenUsed="1" w:qFormat="1"/>
+    <w:lsdException w:name="heading 3" w:semiHidden="1" w:uiPriority="9" w:unhideWhenUsed="1" w:qFormat="1"/>
+    <w:lsdException w:name="heading 4" w:semiHidden="1" w:uiPriority="9" w:unhideWhenUsed="1" w:qFormat="1"/>
+    <w:lsdException w:name="heading 5" w:semiHidden="1" w:uiPriority="9" w:unhideWhenUsed="1" w:qFormat="1"/>
+    <w:lsdException w:name="heading 6" w:semiHidden="1" w:uiPriority="9" w:unhideWhenUsed="1" w:qFormat="1"/>
+    <w:lsdException w:name="heading 7" w:semiHidden="1" w:uiPriority="9" w:unhideWhenUsed="1" w:qFormat="1"/>
+    <w:lsdException w:name="heading 8" w:semiHidden="1" w:uiPriority="9" w:unhideWhenUsed="1" w:qFormat="1"/>
+    <w:lsdException w:name="heading 9" w:semiHidden="1" w:uiPriority="9" w:unhideWhenUsed="1" w:qFormat="1"/>
+    <w:lsdException w:name="index 1" w:semiHidden="1" w:unhideWhenUsed="1"/>
+    <w:lsdException w:name="index 2" w:semiHidden="1" w:unhideWhenUsed="1"/>
+    <w:lsdException w:name="index 3" w:semiHidden="1" w:unhideWhenUsed="1"/>
+    <w:lsdException w:name="index 4" w:semiHidden="1" w:unhideWhenUsed="1"/>
+    <w:lsdException w:name="index 5" w:semiHidden="1" w:unhideWhenUsed="1"/>
+    <w:lsdException w:name="index 6" w:semiHidden="1" w:unhideWhenUsed="1"/>
+    <w:lsdException w:name="index 7" w:semiHidden="1" w:unhideWhenUsed="1"/>
+    <w:lsdException w:name="index 8" w:semiHidden="1" w:unhideWhenUsed="1"/>
+    <w:lsdException w:name="index 9" w:semiHidden="1" w:unhideWhenUsed="1"/>
+    <w:lsdException w:name="toc 1" w:semiHidden="1" w:uiPriority="39" w:unhideWhenUsed="1"/>
+    <w:lsdException w:name="toc 2" w:semiHidden="1" w:uiPriority="39" w:unhideWhenUsed="1"/>
+    <w:lsdException w:name="toc 3" w:semiHidden="1" w:uiPriority="39" w:unhideWhenUsed="1"/>
+    <w:lsdException w:name="toc 4" w:semiHidden="1" w:uiPriority="39" w:unhideWhenUsed="1"/>
+    <w:lsdException w:name="toc 5" w:semiHidden="1" w:uiPriority="39" w:unhideWhenUsed="1"/>
+    <w:lsdException w:name="toc 6" w:semiHidden="1" w:uiPriority="39" w:unhideWhenUsed="1"/>
+    <w:lsdException w:name="toc 7" w:semiHidden="1" w:uiPriority="39" w:unhideWhenUsed="1"/>
+    <w:lsdException w:name="toc 8" w:semiHidden="1" w:uiPriority="39" w:unhideWhenUsed="1"/>
+    <w:lsdException w:name="toc 9" w:semiHidden="1" w:uiPriority="39" w:unhideWhenUsed="1"/>
+    <w:lsdException w:name="Normal Indent" w:semiHidden="1" w:unhideWhenUsed="1"/>
+    <w:lsdException w:name="footnote text" w:semiHidden="1" w:unhideWhenUsed="1"/>
+    <w:lsdException w:name="annotation text" w:semiHidden="1" w:unhideWhenUsed="1"/>
+    <w:lsdException w:name="header" w:semiHidden="1" w:unhideWhenUsed="1"/>
+    <w:lsdException w:name="footer" w:semiHidden="1" w:unhideWhenUsed="1"/>
+    <w:lsdException w:name="index heading" w:semiHidden="1" w:unhideWhenUsed="1"/>
+    <w:lsdException w:name="caption" w:semiHidden="1" w:uiPriority="35" w:unhideWhenUsed="1" w:qFormat="1"/>
+    <w:lsdException w:name="table of figures" w:semiHidden="1" w:unhideWhenUsed="1"/>
+    <w:lsdException w:name="envelope address" w:semiHidden="1" w:unhideWhenUsed="1"/>
+    <w:lsdException w:name="envelope return" w:semiHidden="1" w:unhideWhenUsed="1"/>
+    <w:lsdException w:name="footnote reference" w:semiHidden="1" w:unhideWhenUsed="1"/>
+    <w:lsdException w:name="annotation reference" w:semiHidden="1" w:unhideWhenUsed="1"/>
+    <w:lsdException w:name="line number" w:semiHidden="1" w:unhideWhenUsed="1"/>
+    <w:lsdException w:name="page number" w:semiHidden="1" w:unhideWhenUsed="1"/>
+    <w:lsdException w:name="endnote reference" w:semiHidden="1" w:unhideWhenUsed="1"/>
+    <w:lsdException w:name="endnote text" w:semiHidden="1" w:unhideWhenUsed="1"/>
+    <w:lsdException w:name="table of authorities" w:semiHidden="1" w:unhideWhenUsed="1"/>
+    <w:lsdException w:name="macro" w:semiHidden="1" w:unhideWhenUsed="1"/>
+    <w:lsdException w:name="toa heading" w:semiHidden="1" w:unhideWhenUsed="1"/>
+    <w:lsdException w:name="List" w:semiHidden="1" w:unhideWhenUsed="1"/>
+    <w:lsdException w:name="List Bullet" w:semiHidden="1" w:unhideWhenUsed="1"/>
+    <w:lsdException w:name="List Number" w:semiHidden="1" w:unhideWhenUsed="1"/>
+    <w:lsdException w:name="List 2" w:semiHidden="1" w:unhideWhenUsed="1"/>
+    <w:lsdException w:name="List 3" w:semiHidden="1" w:unhideWhenUsed="1"/>
+    <w:lsdException w:name="List 4" w:semiHidden="1" w:unhideWhenUsed="1"/>
+    <w:lsdException w:name="List 5" w:semiHidden="1" w:unhideWhenUsed="1"/>
+    <w:lsdException w:name="List Bullet 2" w:semiHidden="1" w:unhideWhenUsed="1"/>
+    <w:lsdException w:name="List Bullet 3" w:semiHidden="1" w:unhideWhenUsed="1"/>
+    <w:lsdException w:name="List Bullet 4" w:semiHidden="1" w:unhideWhenUsed="1"/>
+    <w:lsdException w:name="List Bullet 5" w:semiHidden="1" w:unhideWhenUsed="1"/>
+    <w:lsdException w:name="List Number 2" w:semiHidden="1" w:unhideWhenUsed="1"/>
+    <w:lsdException w:name="List Number 3" w:semiHidden="1" w:unhideWhenUsed="1"/>
+    <w:lsdException w:name="List Number 4" w:semiHidden="1" w:unhideWhenUsed="1"/>
+    <w:lsdException w:name="List Number 5" w:semiHidden="1" w:unhideWhenUsed="1"/>
+    <w:lsdException w:name="Title" w:uiPriority="10"/>
+    <w:lsdException w:name="Closing" w:semiHidden="1" w:unhideWhenUsed="1"/>
+    <w:lsdException w:name="Signature" w:semiHidden="1" w:unhideWhenUsed="1"/>
+    <w:lsdException w:name="Default Paragraph Font" w:semiHidden="1" w:uiPriority="1" w:unhideWhenUsed="1"/>
+    <w:lsdException w:name="Body Text" w:semiHidden="1" w:unhideWhenUsed="1"/>
+    <w:lsdException w:name="Body Text Indent" w:semiHidden="1" w:unhideWhenUsed="1"/>
+    <w:lsdException w:name="List Continue" w:semiHidden="1" w:unhideWhenUsed="1"/>
+    <w:lsdException w:name="List Continue 2" w:semiHidden="1" w:unhideWhenUsed="1"/>
+    <w:lsdException w:name="List Continue 3" w:semiHidden="1" w:unhideWhenUsed="1"/>
+    <w:lsdException w:name="List Continue 4" w:semiHidden="1" w:unhideWhenUsed="1"/>
+    <w:lsdException w:name="List Continue 5" w:semiHidden="1" w:unhideWhenUsed="1"/>
+    <w:lsdException w:name="Message Header" w:semiHidden="1" w:unhideWhenUsed="1"/>
+    <w:lsdException w:name="Subtitle" w:uiPriority="11"/>
+    <w:lsdException w:name="Salutation" w:semiHidden="1" w:unhideWhenUsed="1"/>
+    <w:lsdException w:name="Date" w:semiHidden="1" w:unhideWhenUsed="1"/>
+    <w:lsdException w:name="Body Text First Indent" w:semiHidden="1" w:unhideWhenUsed="1"/>
+    <w:lsdException w:name="Body Text First Indent 2" w:semiHidden="1" w:unhideWhenUsed="1"/>
+    <w:lsdException w:name="Note Heading" w:semiHidden="1" w:unhideWhenUsed="1"/>
+    <w:lsdException w:name="Body Text 2" w:semiHidden="1" w:unhideWhenUsed="1"/>
+    <w:lsdException w:name="Body Text 3" w:semiHidden="1" w:unhideWhenUsed="1"/>
+    <w:lsdException w:name="Body Text Indent 2" w:semiHidden="1" w:unhideWhenUsed="1"/>
+    <w:lsdException w:name="Body Text Indent 3" w:semiHidden="1" w:unhideWhenUsed="1"/>
+    <w:lsdException w:name="Block Text" w:semiHidden="1" w:unhideWhenUsed="1"/>
+    <w:lsdException w:name="Hyperlink" w:semiHidden="1" w:unhideWhenUsed="1"/>
+    <w:lsdException w:name="FollowedHyperlink" w:semiHidden="1" w:unhideWhenUsed="1"/>
+    <w:lsdException w:name="Strong" w:uiPriority="22" w:qFormat="1"/>
+    <w:lsdException w:name="Emphasis" w:uiPriority="20"/>
+    <w:lsdException w:name="Document Map" w:semiHidden="1" w:unhideWhenUsed="1"/>
+    <w:lsdException w:name="Plain Text" w:semiHidden="1" w:unhideWhenUsed="1"/>
+    <w:lsdException w:name="E-mail Signature" w:semiHidden="1" w:unhideWhenUsed="1"/>
+    <w:lsdException w:name="HTML Top of Form" w:semiHidden="1" w:unhideWhenUsed="1"/>
+    <w:lsdException w:name="HTML Bottom of Form" w:semiHidden="1" w:unhideWhenUsed="1"/>
+    <w:lsdException w:name="Normal (Web)" w:semiHidden="1" w:unhideWhenUsed="1"/>
+    <w:lsdException w:name="HTML Acronym" w:semiHidden="1" w:unhideWhenUsed="1"/>
+    <w:lsdException w:name="HTML Address" w:semiHidden="1" w:unhideWhenUsed="1"/>
+    <w:lsdException w:name="HTML Cite" w:semiHidden="1" w:unhideWhenUsed="1"/>
+    <w:lsdException w:name="HTML Code" w:semiHidden="1" w:unhideWhenUsed="1"/>
+    <w:lsdException w:name="HTML Definition" w:semiHidden="1" w:unhideWhenUsed="1"/>
+    <w:lsdException w:name="HTML Keyboard" w:semiHidden="1" w:unhideWhenUsed="1"/>
+    <w:lsdException w:name="HTML Preformatted" w:semiHidden="1" w:unhideWhenUsed="1"/>
+    <w:lsdException w:name="HTML Sample" w:semiHidden="1" w:unhideWhenUsed="1"/>
+    <w:lsdException w:name="HTML Typewriter" w:semiHidden="1" w:unhideWhenUsed="1"/>
+    <w:lsdException w:name="HTML Variable" w:semiHidden="1" w:unhideWhenUsed="1"/>
+    <w:lsdException w:name="Normal Table" w:semiHidden="1" w:unhideWhenUsed="1"/>
+    <w:lsdException w:name="annotation subject" w:semiHidden="1" w:unhideWhenUsed="1"/>
+    <w:lsdException w:name="No List" w:semiHidden="1" w:unhideWhenUsed="1"/>
+    <w:lsdException w:name="Outline List 1" w:semiHidden="1" w:unhideWhenUsed="1"/>
+    <w:lsdException w:name="Outline List 2" w:semiHidden="1" w:unhideWhenUsed="1"/>
+    <w:lsdException w:name="Outline List 3" w:semiHidden="1" w:unhideWhenUsed="1"/>
+    <w:lsdException w:name="Table Simple 1" w:semiHidden="1" w:unhideWhenUsed="1"/>
+    <w:lsdException w:name="Table Simple 2" w:semiHidden="1" w:unhideWhenUsed="1"/>
+    <w:lsdException w:name="Table Simple 3" w:semiHidden="1" w:unhideWhenUsed="1"/>
+    <w:lsdException w:name="Table Classic 1" w:semiHidden="1" w:unhideWhenUsed="1"/>
+    <w:lsdException w:name="Table Classic 2" w:semiHidden="1" w:unhideWhenUsed="1"/>
+    <w:lsdException w:name="Table Classic 3" w:semiHidden="1" w:unhideWhenUsed="1"/>
+    <w:lsdException w:name="Table Classic 4" w:semiHidden="1" w:unhideWhenUsed="1"/>
+    <w:lsdException w:name="Table Colorful 1" w:semiHidden="1" w:unhideWhenUsed="1"/>
+    <w:lsdException w:name="Table Colorful 2" w:semiHidden="1" w:unhideWhenUsed="1"/>
+    <w:lsdException w:name="Table Colorful 3" w:semiHidden="1" w:unhideWhenUsed="1"/>
+    <w:lsdException w:name="Table Columns 1" w:semiHidden="1" w:unhideWhenUsed="1"/>
+    <w:lsdException w:name="Table Columns 2" w:semiHidden="1" w:unhideWhenUsed="1"/>
+    <w:lsdException w:name="Table Columns 3" w:semiHidden="1" w:unhideWhenUsed="1"/>
+    <w:lsdException w:name="Table Columns 4" w:semiHidden="1" w:unhideWhenUsed="1"/>
+    <w:lsdException w:name="Table Columns 5" w:semiHidden="1" w:unhideWhenUsed="1"/>
+    <w:lsdException w:name="Table Grid 1" w:semiHidden="1" w:unhideWhenUsed="1"/>
+    <w:lsdException w:name="Table Grid 2" w:semiHidden="1" w:unhideWhenUsed="1"/>
+    <w:lsdException w:name="Table Grid 3" w:semiHidden="1" w:unhideWhenUsed="1"/>
+    <w:lsdException w:name="Table Grid 4" w:semiHidden="1" w:unhideWhenUsed="1"/>
+    <w:lsdException w:name="Table Grid 5" w:semiHidden="1" w:unhideWhenUsed="1"/>
+    <w:lsdException w:name="Table Grid 6" w:semiHidden="1" w:unhideWhenUsed="1"/>
+    <w:lsdException w:name="Table Grid 7" w:semiHidden="1" w:unhideWhenUsed="1"/>
+    <w:lsdException w:name="Table Grid 8" w:semiHidden="1" w:unhideWhenUsed="1"/>
+    <w:lsdException w:name="Table List 1" w:semiHidden="1" w:unhideWhenUsed="1"/>
+    <w:lsdException w:name="Table List 2" w:semiHidden="1" w:unhideWhenUsed="1"/>
+    <w:lsdException w:name="Table List 3" w:semiHidden="1" w:unhideWhenUsed="1"/>
+    <w:lsdException w:name="Table List 4" w:semiHidden="1" w:unhideWhenUsed="1"/>
+    <w:lsdException w:name="Table List 5" w:semiHidden="1" w:unhideWhenUsed="1"/>
+    <w:lsdException w:name="Table List 6" w:semiHidden="1" w:unhideWhenUsed="1"/>
+    <w:lsdException w:name="Table List 7" w:semiHidden="1" w:unhideWhenUsed="1"/>
+    <w:lsdException w:name="Table List 8" w:semiHidden="1" w:unhideWhenUsed="1"/>
+    <w:lsdException w:name="Table 3D effects 1" w:semiHidden="1" w:unhideWhenUsed="1"/>
+    <w:lsdException w:name="Table 3D effects 2" w:semiHidden="1" w:unhideWhenUsed="1"/>
+    <w:lsdException w:name="Table 3D effects 3" w:semiHidden="1" w:unhideWhenUsed="1"/>
+    <w:lsdException w:name="Table Contemporary" w:semiHidden="1" w:unhideWhenUsed="1"/>
+    <w:lsdException w:name="Table Elegant" w:semiHidden="1" w:unhideWhenUsed="1"/>
+    <w:lsdException w:name="Table Professional" w:semiHidden="1" w:unhideWhenUsed="1"/>
+    <w:lsdException w:name="Table Subtle 1" w:semiHidden="1" w:unhideWhenUsed="1"/>
+    <w:lsdException w:name="Table Subtle 2" w:semiHidden="1" w:unhideWhenUsed="1"/>
+    <w:lsdException w:name="Table Web 1" w:semiHidden="1" w:unhideWhenUsed="1"/>
+    <w:lsdException w:name="Table Web 2" w:semiHidden="1" w:unhideWhenUsed="1"/>
+    <w:lsdException w:name="Table Web 3" w:semiHidden="1" w:unhideWhenUsed="1"/>
+    <w:lsdException w:name="Balloon Text" w:semiHidden="1" w:unhideWhenUsed="1"/>
+    <w:lsdException w:name="Table Grid" w:semiHidden="1" w:uiPriority="59" w:unhideWhenUsed="1"/>
+    <w:lsdException w:name="Table Theme" w:semiHidden="1" w:unhideWhenUsed="1"/>
+    <w:lsdException w:name="Placeholder Text" w:semiHidden="1"/>
+    <w:lsdException w:name="No Spacing" w:uiPriority="1"/>
+    <w:lsdException w:name="Light Shading" w:uiPriority="60"/>
+    <w:lsdException w:name="Light List" w:uiPriority="61"/>
+    <w:lsdException w:name="Light Grid" w:uiPriority="62"/>
+    <w:lsdException w:name="Medium Shading 1" w:uiPriority="63"/>
+    <w:lsdException w:name="Medium Shading 2" w:uiPriority="64"/>
+    <w:lsdException w:name="Medium List 1" w:uiPriority="65"/>
+    <w:lsdException w:name="Medium List 2" w:uiPriority="66"/>
+    <w:lsdException w:name="Medium Grid 1" w:uiPriority="67"/>
+    <w:lsdException w:name="Medium Grid 2" w:uiPriority="68"/>
+    <w:lsdException w:name="Medium Grid 3" w:uiPriority="69"/>
+    <w:lsdException w:name="Dark List" w:uiPriority="70"/>
+    <w:lsdException w:name="Colorful Shading" w:uiPriority="71"/>
+    <w:lsdException w:name="Colorful List" w:uiPriority="72"/>
+    <w:lsdException w:name="Colorful Grid" w:uiPriority="73"/>
+    <w:lsdException w:name="Light Shading Accent 1" w:uiPriority="60"/>
+    <w:lsdException w:name="Light List Accent 1" w:uiPriority="61"/>
+    <w:lsdException w:name="Light Grid Accent 1" w:uiPriority="62"/>
+    <w:lsdException w:name="Medium Shading 1 Accent 1" w:uiPriority="63"/>
+    <w:lsdException w:name="Medium Shading 2 Accent 1" w:uiPriority="64"/>
+    <w:lsdException w:name="Medium List 1 Accent 1" w:uiPriority="65"/>
+    <w:lsdException w:name="Revision" w:semiHidden="1"/>
+    <w:lsdException w:name="List Paragraph" w:uiPriority="0" w:qFormat="1"/>
+    <w:lsdException w:name="Quote" w:uiPriority="29"/>
+    <w:lsdException w:name="Intense Quote" w:uiPriority="30"/>
+    <w:lsdException w:name="Medium List 2 Accent 1" w:uiPriority="66"/>
+    <w:lsdException w:name="Medium Grid 1 Accent 1" w:uiPriority="67"/>
+    <w:lsdException w:name="Medium Grid 2 Accent 1" w:uiPriority="68"/>
+    <w:lsdException w:name="Medium Grid 3 Accent 1" w:uiPriority="69"/>
+    <w:lsdException w:name="Dark List Accent 1" w:uiPriority="70"/>
+    <w:lsdException w:name="Colorful Shading Accent 1" w:uiPriority="71"/>
+    <w:lsdException w:name="Colorful List Accent 1" w:uiPriority="72"/>
+    <w:lsdException w:name="Colorful Grid Accent 1" w:uiPriority="73"/>
+    <w:lsdException w:name="Light Shading Accent 2" w:uiPriority="60"/>
+    <w:lsdException w:name="Light List Accent 2" w:uiPriority="61"/>
+    <w:lsdException w:name="Light Grid Accent 2" w:uiPriority="62"/>
+    <w:lsdException w:name="Medium Shading 1 Accent 2" w:uiPriority="63"/>
+    <w:lsdException w:name="Medium Shading 2 Accent 2" w:uiPriority="64"/>
+    <w:lsdException w:name="Medium List 1 Accent 2" w:uiPriority="65"/>
+    <w:lsdException w:name="Medium List 2 Accent 2" w:uiPriority="66"/>
+    <w:lsdException w:name="Medium Grid 1 Accent 2" w:uiPriority="67"/>
+    <w:lsdException w:name="Medium Grid 2 Accent 2" w:uiPriority="68"/>
+    <w:lsdException w:name="Medium Grid 3 Accent 2" w:uiPriority="69"/>
+    <w:lsdException w:name="Dark List Accent 2" w:uiPriority="70"/>
+    <w:lsdException w:name="Colorful Shading Accent 2" w:uiPriority="71"/>
+    <w:lsdException w:name="Colorful List Accent 2" w:uiPriority="72"/>
+    <w:lsdException w:name="Colorful Grid Accent 2" w:uiPriority="73"/>
+    <w:lsdException w:name="Light Shading Accent 3" w:uiPriority="60"/>
+    <w:lsdException w:name="Light List Accent 3" w:uiPriority="61"/>
+    <w:lsdException w:name="Light Grid Accent 3" w:uiPriority="62"/>
+    <w:lsdException w:name="Medium Shading 1 Accent 3" w:uiPriority="63"/>
+    <w:lsdException w:name="Medium Shading 2 Accent 3" w:uiPriority="64"/>
+    <w:lsdException w:name="Medium List 1 Accent 3" w:uiPriority="65"/>
+    <w:lsdException w:name="Medium List 2 Accent 3" w:uiPriority="66"/>
+    <w:lsdException w:name="Medium Grid 1 Accent 3" w:uiPriority="67"/>
+    <w:lsdException w:name="Medium Grid 2 Accent 3" w:uiPriority="68"/>
+    <w:lsdException w:name="Medium Grid 3 Accent 3" w:uiPriority="69"/>
+    <w:lsdException w:name="Dark List Accent 3" w:uiPriority="70"/>
+    <w:lsdException w:name="Colorful Shading Accent 3" w:uiPriority="71"/>
+    <w:lsdException w:name="Colorful List Accent 3" w:uiPriority="72"/>
+    <w:lsdException w:name="Colorful Grid Accent 3" w:uiPriority="73"/>
+    <w:lsdException w:name="Light Shading Accent 4" w:uiPriority="60"/>
+    <w:lsdException w:name="Light List Accent 4" w:uiPriority="61"/>
+    <w:lsdException w:name="Light Grid Accent 4" w:uiPriority="62"/>
+    <w:lsdException w:name="Medium Shading 1 Accent 4" w:uiPriority="63"/>
+    <w:lsdException w:name="Medium Shading 2 Accent 4" w:uiPriority="64"/>
+    <w:lsdException w:name="Medium List 1 Accent 4" w:uiPriority="65"/>
+    <w:lsdException w:name="Medium List 2 Accent 4" w:uiPriority="66"/>
+    <w:lsdException w:name="Medium Grid 1 Accent 4" w:uiPriority="67"/>
+    <w:lsdException w:name="Medium Grid 2 Accent 4" w:uiPriority="68"/>
+    <w:lsdException w:name="Medium Grid 3 Accent 4" w:uiPriority="69"/>
+    <w:lsdException w:name="Dark List Accent 4" w:uiPriority="70"/>
+    <w:lsdException w:name="Colorful Shading Accent 4" w:uiPriority="71"/>
+    <w:lsdException w:name="Colorful List Accent 4" w:uiPriority="72"/>
+    <w:lsdException w:name="Colorful Grid Accent 4" w:uiPriority="73"/>
+    <w:lsdException w:name="Light Shading Accent 5" w:uiPriority="60"/>
+    <w:lsdException w:name="Light List Accent 5" w:uiPriority="61"/>
+    <w:lsdException w:name="Light Grid Accent 5" w:uiPriority="62"/>
+    <w:lsdException w:name="Medium Shading 1 Accent 5" w:uiPriority="63"/>
+    <w:lsdException w:name="Medium Shading 2 Accent 5" w:uiPriority="64"/>
+    <w:lsdException w:name="Medium List 1 Accent 5" w:uiPriority="65"/>
+    <w:lsdException w:name="Medium List 2 Accent 5" w:uiPriority="66"/>
+    <w:lsdException w:name="Medium Grid 1 Accent 5" w:uiPriority="67"/>
+    <w:lsdException w:name="Medium Grid 2 Accent 5" w:uiPriority="68"/>
+    <w:lsdException w:name="Medium Grid 3 Accent 5" w:uiPriority="69"/>
+    <w:lsdException w:name="Dark List Accent 5" w:uiPriority="70"/>
+    <w:lsdException w:name="Colorful Shading Accent 5" w:uiPriority="71"/>
+    <w:lsdException w:name="Colorful List Accent 5" w:uiPriority="72"/>
+    <w:lsdException w:name="Colorful Grid Accent 5" w:uiPriority="73"/>
+    <w:lsdException w:name="Light Shading Accent 6" w:uiPriority="60"/>
+    <w:lsdException w:name="Light List Accent 6" w:uiPriority="61"/>
+    <w:lsdException w:name="Light Grid Accent 6" w:uiPriority="62"/>
+    <w:lsdException w:name="Medium Shading 1 Accent 6" w:uiPriority="63"/>
+    <w:lsdException w:name="Medium Shading 2 Accent 6" w:uiPriority="64"/>
+    <w:lsdException w:name="Medium List 1 Accent 6" w:uiPriority="65"/>
+    <w:lsdException w:name="Medium List 2 Accent 6" w:uiPriority="66"/>
+    <w:lsdException w:name="Medium Grid 1 Accent 6" w:uiPriority="67"/>
+    <w:lsdException w:name="Medium Grid 2 Accent 6" w:uiPriority="68"/>
+    <w:lsdException w:name="Medium Grid 3 Accent 6" w:uiPriority="69"/>
+    <w:lsdException w:name="Dark List Accent 6" w:uiPriority="70"/>
+    <w:lsdException w:name="Colorful Shading Accent 6" w:uiPriority="71"/>
+    <w:lsdException w:name="Colorful List Accent 6" w:uiPriority="72"/>
+    <w:lsdException w:name="Colorful Grid Accent 6" w:uiPriority="73"/>
+    <w:lsdException w:name="Subtle Emphasis" w:uiPriority="19"/>
+    <w:lsdException w:name="Intense Emphasis" w:uiPriority="21"/>
+    <w:lsdException w:name="Subtle Reference" w:uiPriority="31"/>
+    <w:lsdException w:name="Intense Reference" w:uiPriority="32"/>
+    <w:lsdException w:name="Book Title" w:uiPriority="33"/>
+    <w:lsdException w:name="Bibliography" w:semiHidden="1" w:uiPriority="37" w:unhideWhenUsed="1"/>
+    <w:lsdException w:name="TOC Heading" w:semiHidden="1" w:uiPriority="39" w:unhideWhenUsed="1" w:qFormat="1"/>
+    <w:lsdException w:name="Plain Table 1" w:uiPriority="41"/>
+    <w:lsdException w:name="Plain Table 2" w:uiPriority="42"/>
+    <w:lsdException w:name="Plain Table 3" w:uiPriority="43"/>
+    <w:lsdException w:name="Plain Table 4" w:uiPriority="44"/>
+    <w:lsdException w:name="Plain Table 5" w:uiPriority="45"/>
+    <w:lsdException w:name="Grid Table Light" w:uiPriority="40"/>
+    <w:lsdException w:name="Grid Table 1 Light" w:uiPriority="46"/>
+    <w:lsdException w:name="Grid Table 2" w:uiPriority="47"/>
+    <w:lsdException w:name="Grid Table 3" w:uiPriority="48"/>
+    <w:lsdException w:name="Grid Table 4" w:uiPriority="49"/>
+    <w:lsdException w:name="Grid Table 5 Dark" w:uiPriority="50"/>
+    <w:lsdException w:name="Grid Table 6 Colorful" w:uiPriority="51"/>
+    <w:lsdException w:name="Grid Table 7 Colorful" w:uiPriority="52"/>
+    <w:lsdException w:name="Grid Table 1 Light Accent 1" w:uiPriority="46"/>
+    <w:lsdException w:name="Grid Table 2 Accent 1" w:uiPriority="47"/>
+    <w:lsdException w:name="Grid Table 3 Accent 1" w:uiPriority="48"/>
+    <w:lsdException w:name="Grid Table 4 Accent 1" w:uiPriority="49"/>
+    <w:lsdException w:name="Grid Table 5 Dark Accent 1" w:uiPriority="50"/>
+    <w:lsdException w:name="Grid Table 6 Colorful Accent 1" w:uiPriority="51"/>
+    <w:lsdException w:name="Grid Table 7 Colorful Accent 1" w:uiPriority="52"/>
+    <w:lsdException w:name="Grid Table 1 Light Accent 2" w:uiPriority="46"/>
+    <w:lsdException w:name="Grid Table 2 Accent 2" w:uiPriority="47"/>
+    <w:lsdException w:name="Grid Table 3 Accent 2" w:uiPriority="48"/>
+    <w:lsdException w:name="Grid Table 4 Accent 2" w:uiPriority="49"/>
+    <w:lsdException w:name="Grid Table 5 Dark Accent 2" w:uiPriority="50"/>
+    <w:lsdException w:name="Grid Table 6 Colorful Accent 2" w:uiPriority="51"/>
+    <w:lsdException w:name="Grid Table 7 Colorful Accent 2" w:uiPriority="52"/>
+    <w:lsdException w:name="Grid Table 1 Light Accent 3" w:uiPriority="46"/>
+    <w:lsdException w:name="Grid Table 2 Accent 3" w:uiPriority="47"/>
+    <w:lsdException w:name="Grid Table 3 Accent 3" w:uiPriority="48"/>
+    <w:lsdException w:name="Grid Table 4 Accent 3" w:uiPriority="49"/>
+    <w:lsdException w:name="Grid Table 5 Dark Accent 3" w:uiPriority="50"/>
+    <w:lsdException w:name="Grid Table 6 Colorful Accent 3" w:uiPriority="51"/>
+    <w:lsdException w:name="Grid Table 7 Colorful Accent 3" w:uiPriority="52"/>
+    <w:lsdException w:name="Grid Table 1 Light Accent 4" w:uiPriority="46"/>
+    <w:lsdException w:name="Grid Table 2 Accent 4" w:uiPriority="47"/>
+    <w:lsdException w:name="Grid Table 3 Accent 4" w:uiPriority="48"/>
+    <w:lsdException w:name="Grid Table 4 Accent 4" w:uiPriority="49"/>
+    <w:lsdException w:name="Grid Table 5 Dark Accent 4" w:uiPriority="50"/>
+    <w:lsdException w:name="Grid Table 6 Colorful Accent 4" w:uiPriority="51"/>
+    <w:lsdException w:name="Grid Table 7 Colorful Accent 4" w:uiPriority="52"/>
+    <w:lsdException w:name="Grid Table 1 Light Accent 5" w:uiPriority="46"/>
+    <w:lsdException w:name="Grid Table 2 Accent 5" w:uiPriority="47"/>
+    <w:lsdException w:name="Grid Table 3 Accent 5" w:uiPriority="48"/>
+    <w:lsdException w:name="Grid Table 4 Accent 5" w:uiPriority="49"/>
+    <w:lsdException w:name="Grid Table 5 Dark Accent 5" w:uiPriority="50"/>
+    <w:lsdException w:name="Grid Table 6 Colorful Accent 5" w:uiPriority="51"/>
+    <w:lsdException w:name="Grid Table 7 Colorful Accent 5" w:uiPriority="52"/>
+    <w:lsdException w:name="Grid Table 1 Light Accent 6" w:uiPriority="46"/>
+    <w:lsdException w:name="Grid Table 2 Accent 6" w:uiPriority="47"/>
+    <w:lsdException w:name="Grid Table 3 Accent 6" w:uiPriority="48"/>
+    <w:lsdException w:name="Grid Table 4 Accent 6" w:uiPriority="49"/>
+    <w:lsdException w:name="Grid Table 5 Dark Accent 6" w:uiPriority="50"/>
+    <w:lsdException w:name="Grid Table 6 Colorful Accent 6" w:uiPriority="51"/>
+    <w:lsdException w:name="Grid Table 7 Colorful Accent 6" w:uiPriority="52"/>
+    <w:lsdException w:name="List Table 1 Light" w:uiPriority="46"/>
+    <w:lsdException w:name="List Table 2" w:uiPriority="47"/>
+    <w:lsdException w:name="List Table 3" w:uiPriority="48"/>
+    <w:lsdException w:name="List Table 4" w:uiPriority="49"/>
+    <w:lsdException w:name="List Table 5 Dark" w:uiPriority="50"/>
+    <w:lsdException w:name="List Table 6 Colorful" w:uiPriority="51"/>
+    <w:lsdException w:name="List Table 7 Colorful" w:uiPriority="52"/>
+    <w:lsdException w:name="List Table 1 Light Accent 1" w:uiPriority="46"/>
+    <w:lsdException w:name="List Table 2 Accent 1" w:uiPriority="47"/>
+    <w:lsdException w:name="List Table 3 Accent 1" w:uiPriority="48"/>
+    <w:lsdException w:name="List Table 4 Accent 1" w:uiPriority="49"/>
+    <w:lsdException w:name="List Table 5 Dark Accent 1" w:uiPriority="50"/>
+    <w:lsdException w:name="List Table 6 Colorful Accent 1" w:uiPriority="51"/>
+    <w:lsdException w:name="List Table 7 Colorful Accent 1" w:uiPriority="52"/>
+    <w:lsdException w:name="List Table 1 Light Accent 2" w:uiPriority="46"/>
+    <w:lsdException w:name="List Table 2 Accent 2" w:uiPriority="47"/>
+    <w:lsdException w:name="List Table 3 Accent 2" w:uiPriority="48"/>
+    <w:lsdException w:name="List Table 4 Accent 2" w:uiPriority="49"/>
+    <w:lsdException w:name="List Table 5 Dark Accent 2" w:uiPriority="50"/>
+    <w:lsdException w:name="List Table 6 Colorful Accent 2" w:uiPriority="51"/>
+    <w:lsdException w:name="List Table 7 Colorful Accent 2" w:uiPriority="52"/>
+    <w:lsdException w:name="List Table 1 Light Accent 3" w:uiPriority="46"/>
+    <w:lsdException w:name="List Table 2 Accent 3" w:uiPriority="47"/>
+    <w:lsdException w:name="List Table 3 Accent 3" w:uiPriority="48"/>
+    <w:lsdException w:name="List Table 4 Accent 3" w:uiPriority="49"/>
+    <w:lsdException w:name="List Table 5 Dark Accent 3" w:uiPriority="50"/>
+    <w:lsdException w:name="List Table 6 Colorful Accent 3" w:uiPriority="51"/>
+    <w:lsdException w:name="List Table 7 Colorful Accent 3" w:uiPriority="52"/>
+    <w:lsdException w:name="List Table 1 Light Accent 4" w:uiPriority="46"/>
+    <w:lsdException w:name="List Table 2 Accent 4" w:uiPriority="47"/>
+    <w:lsdException w:name="List Table 3 Accent 4" w:uiPriority="48"/>
+    <w:lsdException w:name="List Table 4 Accent 4" w:uiPriority="49"/>
+    <w:lsdException w:name="List Table 5 Dark Accent 4" w:uiPriority="50"/>
+    <w:lsdException w:name="List Table 6 Colorful Accent 4" w:uiPriority="51"/>
+    <w:lsdException w:name="List Table 7 Colorful Accent 4" w:uiPriority="52"/>
+    <w:lsdException w:name="List Table 1 Light Accent 5" w:uiPriority="46"/>
+    <w:lsdException w:name="List Table 2 Accent 5" w:uiPriority="47"/>
+    <w:lsdException w:name="List Table 3 Accent 5" w:uiPriority="48"/>
+    <w:lsdException w:name="List Table 4 Accent 5" w:uiPriority="49"/>
+    <w:lsdException w:name="List Table 5 Dark Accent 5" w:uiPriority="50"/>
+    <w:lsdException w:name="List Table 6 Colorful Accent 5" w:uiPriority="51"/>
+    <w:lsdException w:name="List Table 7 Colorful Accent 5" w:uiPriority="52"/>
+    <w:lsdException w:name="List Table 1 Light Accent 6" w:uiPriority="46"/>
+    <w:lsdException w:name="List Table 2 Accent 6" w:uiPriority="47"/>
+    <w:lsdException w:name="List Table 3 Accent 6" w:uiPriority="48"/>
+    <w:lsdException w:name="List Table 4 Accent 6" w:uiPriority="49"/>
+    <w:lsdException w:name="List Table 5 Dark Accent 6" w:uiPriority="50"/>
+    <w:lsdException w:name="List Table 6 Colorful Accent 6" w:uiPriority="51"/>
+    <w:lsdException w:name="List Table 7 Colorful Accent 6" w:uiPriority="52"/>
+    <w:lsdException w:name="Mention" w:semiHidden="1" w:unhideWhenUsed="1"/>
+    <w:lsdException w:name="Smart Hyperlink" w:semiHidden="1" w:unhideWhenUsed="1"/>
+    <w:lsdException w:name="Hashtag" w:semiHidden="1" w:unhideWhenUsed="1"/>
+    <w:lsdException w:name="Unresolved Mention" w:semiHidden="1" w:unhideWhenUsed="1"/>
+    <w:lsdException w:name="Smart Link" w:semiHidden="1" w:unhideWhenUsed="1"/>
   </w:latentStyles>
-  <w:style w:type="paragraph" w:default="1" w:styleId="a">
+  <w:style w:type="paragraph" w:default="1" w:styleId="Normal">
     <w:name w:val="Normal"/>
     <w:qFormat/>
     <w:rsid w:val="00F45AF6"/>
@@ -3752,11 +4034,11 @@
       <w:spacing w:before="80" w:after="120"/>
     </w:pPr>
   </w:style>
-  <w:style w:type="paragraph" w:styleId="1">
+  <w:style w:type="paragraph" w:styleId="Heading1">
     <w:name w:val="heading 1"/>
-    <w:basedOn w:val="a"/>
-    <w:next w:val="a"/>
-    <w:link w:val="10"/>
+    <w:basedOn w:val="Normal"/>
+    <w:next w:val="Normal"/>
+    <w:link w:val="Heading1Char"/>
     <w:uiPriority w:val="9"/>
     <w:qFormat/>
     <w:rsid w:val="009254B7"/>
@@ -3774,11 +4056,11 @@
       <w:szCs w:val="32"/>
     </w:rPr>
   </w:style>
-  <w:style w:type="paragraph" w:styleId="2">
+  <w:style w:type="paragraph" w:styleId="Heading2">
     <w:name w:val="heading 2"/>
-    <w:basedOn w:val="a"/>
-    <w:next w:val="a"/>
-    <w:link w:val="20"/>
+    <w:basedOn w:val="Normal"/>
+    <w:next w:val="Normal"/>
+    <w:link w:val="Heading2Char"/>
     <w:uiPriority w:val="9"/>
     <w:qFormat/>
     <w:rsid w:val="006E55B4"/>
@@ -3800,11 +4082,11 @@
       <w:szCs w:val="36"/>
     </w:rPr>
   </w:style>
-  <w:style w:type="paragraph" w:styleId="3">
+  <w:style w:type="paragraph" w:styleId="Heading3">
     <w:name w:val="heading 3"/>
-    <w:basedOn w:val="a"/>
-    <w:next w:val="a"/>
-    <w:link w:val="30"/>
+    <w:basedOn w:val="Normal"/>
+    <w:next w:val="Normal"/>
+    <w:link w:val="Heading3Char"/>
     <w:uiPriority w:val="9"/>
     <w:unhideWhenUsed/>
     <w:qFormat/>
@@ -3823,11 +4105,11 @@
       <w:szCs w:val="32"/>
     </w:rPr>
   </w:style>
-  <w:style w:type="paragraph" w:styleId="4">
+  <w:style w:type="paragraph" w:styleId="Heading4">
     <w:name w:val="heading 4"/>
-    <w:basedOn w:val="a"/>
-    <w:next w:val="a"/>
-    <w:link w:val="40"/>
+    <w:basedOn w:val="Normal"/>
+    <w:next w:val="Normal"/>
+    <w:link w:val="Heading4Char"/>
     <w:uiPriority w:val="9"/>
     <w:unhideWhenUsed/>
     <w:qFormat/>
@@ -3846,11 +4128,11 @@
       <w:sz w:val="28"/>
     </w:rPr>
   </w:style>
-  <w:style w:type="paragraph" w:styleId="5">
+  <w:style w:type="paragraph" w:styleId="Heading5">
     <w:name w:val="heading 5"/>
-    <w:basedOn w:val="a"/>
-    <w:next w:val="a"/>
-    <w:link w:val="50"/>
+    <w:basedOn w:val="Normal"/>
+    <w:next w:val="Normal"/>
+    <w:link w:val="Heading5Char"/>
     <w:uiPriority w:val="9"/>
     <w:semiHidden/>
     <w:unhideWhenUsed/>
@@ -3868,18 +4150,17 @@
       <w:color w:val="B2500E"/>
     </w:rPr>
   </w:style>
-  <w:style w:type="character" w:default="1" w:styleId="a0">
+  <w:style w:type="character" w:default="1" w:styleId="DefaultParagraphFont">
     <w:name w:val="Default Paragraph Font"/>
     <w:uiPriority w:val="1"/>
     <w:semiHidden/>
     <w:unhideWhenUsed/>
   </w:style>
-  <w:style w:type="table" w:default="1" w:styleId="a1">
+  <w:style w:type="table" w:default="1" w:styleId="TableNormal">
     <w:name w:val="Normal Table"/>
     <w:uiPriority w:val="99"/>
     <w:semiHidden/>
     <w:unhideWhenUsed/>
-    <w:qFormat/>
     <w:tblPr>
       <w:tblInd w:w="0" w:type="dxa"/>
       <w:tblCellMar>
@@ -3890,16 +4171,16 @@
       </w:tblCellMar>
     </w:tblPr>
   </w:style>
-  <w:style w:type="numbering" w:default="1" w:styleId="a2">
+  <w:style w:type="numbering" w:default="1" w:styleId="NoList">
     <w:name w:val="No List"/>
     <w:uiPriority w:val="99"/>
     <w:semiHidden/>
     <w:unhideWhenUsed/>
   </w:style>
-  <w:style w:type="paragraph" w:styleId="a3">
+  <w:style w:type="paragraph" w:styleId="Header">
     <w:name w:val="header"/>
-    <w:basedOn w:val="a"/>
-    <w:link w:val="a4"/>
+    <w:basedOn w:val="Normal"/>
+    <w:link w:val="HeaderChar"/>
     <w:uiPriority w:val="99"/>
     <w:unhideWhenUsed/>
     <w:rsid w:val="008068A2"/>
@@ -3911,17 +4192,17 @@
       <w:spacing w:after="0" w:line="240" w:lineRule="auto"/>
     </w:pPr>
   </w:style>
-  <w:style w:type="character" w:customStyle="1" w:styleId="a4">
-    <w:name w:val="Горен колонтитул Знак"/>
-    <w:basedOn w:val="a0"/>
-    <w:link w:val="a3"/>
+  <w:style w:type="character" w:customStyle="1" w:styleId="HeaderChar">
+    <w:name w:val="Header Char"/>
+    <w:basedOn w:val="DefaultParagraphFont"/>
+    <w:link w:val="Header"/>
     <w:uiPriority w:val="99"/>
     <w:rsid w:val="008068A2"/>
   </w:style>
-  <w:style w:type="paragraph" w:styleId="a5">
+  <w:style w:type="paragraph" w:styleId="Footer">
     <w:name w:val="footer"/>
-    <w:basedOn w:val="a"/>
-    <w:link w:val="a6"/>
+    <w:basedOn w:val="Normal"/>
+    <w:link w:val="FooterChar"/>
     <w:uiPriority w:val="99"/>
     <w:unhideWhenUsed/>
     <w:rsid w:val="008068A2"/>
@@ -3933,17 +4214,17 @@
       <w:spacing w:after="0" w:line="240" w:lineRule="auto"/>
     </w:pPr>
   </w:style>
-  <w:style w:type="character" w:customStyle="1" w:styleId="a6">
-    <w:name w:val="Долен колонтитул Знак"/>
-    <w:basedOn w:val="a0"/>
-    <w:link w:val="a5"/>
+  <w:style w:type="character" w:customStyle="1" w:styleId="FooterChar">
+    <w:name w:val="Footer Char"/>
+    <w:basedOn w:val="DefaultParagraphFont"/>
+    <w:link w:val="Footer"/>
     <w:uiPriority w:val="99"/>
     <w:rsid w:val="008068A2"/>
   </w:style>
-  <w:style w:type="paragraph" w:styleId="a7">
+  <w:style w:type="paragraph" w:styleId="BalloonText">
     <w:name w:val="Balloon Text"/>
-    <w:basedOn w:val="a"/>
-    <w:link w:val="a8"/>
+    <w:basedOn w:val="Normal"/>
+    <w:link w:val="BalloonTextChar"/>
     <w:uiPriority w:val="99"/>
     <w:semiHidden/>
     <w:unhideWhenUsed/>
@@ -3957,10 +4238,10 @@
       <w:szCs w:val="16"/>
     </w:rPr>
   </w:style>
-  <w:style w:type="character" w:customStyle="1" w:styleId="a8">
-    <w:name w:val="Изнесен текст Знак"/>
-    <w:basedOn w:val="a0"/>
-    <w:link w:val="a7"/>
+  <w:style w:type="character" w:customStyle="1" w:styleId="BalloonTextChar">
+    <w:name w:val="Balloon Text Char"/>
+    <w:basedOn w:val="DefaultParagraphFont"/>
+    <w:link w:val="BalloonText"/>
     <w:uiPriority w:val="99"/>
     <w:semiHidden/>
     <w:rsid w:val="00564D7B"/>
@@ -3970,9 +4251,9 @@
       <w:szCs w:val="16"/>
     </w:rPr>
   </w:style>
-  <w:style w:type="character" w:styleId="a9">
+  <w:style w:type="character" w:styleId="Hyperlink">
     <w:name w:val="Hyperlink"/>
-    <w:basedOn w:val="a0"/>
+    <w:basedOn w:val="DefaultParagraphFont"/>
     <w:uiPriority w:val="99"/>
     <w:unhideWhenUsed/>
     <w:rsid w:val="0079324A"/>
@@ -3981,10 +4262,10 @@
       <w:u w:val="single"/>
     </w:rPr>
   </w:style>
-  <w:style w:type="character" w:customStyle="1" w:styleId="10">
-    <w:name w:val="Заглавие 1 Знак"/>
-    <w:basedOn w:val="a0"/>
-    <w:link w:val="1"/>
+  <w:style w:type="character" w:customStyle="1" w:styleId="Heading1Char">
+    <w:name w:val="Heading 1 Char"/>
+    <w:basedOn w:val="DefaultParagraphFont"/>
+    <w:link w:val="Heading1"/>
     <w:uiPriority w:val="9"/>
     <w:qFormat/>
     <w:rsid w:val="009254B7"/>
@@ -3996,10 +4277,10 @@
       <w:szCs w:val="32"/>
     </w:rPr>
   </w:style>
-  <w:style w:type="character" w:customStyle="1" w:styleId="20">
-    <w:name w:val="Заглавие 2 Знак"/>
-    <w:basedOn w:val="a0"/>
-    <w:link w:val="2"/>
+  <w:style w:type="character" w:customStyle="1" w:styleId="Heading2Char">
+    <w:name w:val="Heading 2 Char"/>
+    <w:basedOn w:val="DefaultParagraphFont"/>
+    <w:link w:val="Heading2"/>
     <w:uiPriority w:val="9"/>
     <w:qFormat/>
     <w:rsid w:val="006E55B4"/>
@@ -4012,9 +4293,9 @@
       <w:szCs w:val="36"/>
     </w:rPr>
   </w:style>
-  <w:style w:type="paragraph" w:styleId="aa">
+  <w:style w:type="paragraph" w:styleId="NormalWeb">
     <w:name w:val="Normal (Web)"/>
-    <w:basedOn w:val="a"/>
+    <w:basedOn w:val="Normal"/>
     <w:uiPriority w:val="99"/>
     <w:semiHidden/>
     <w:unhideWhenUsed/>
@@ -4028,9 +4309,9 @@
       <w:szCs w:val="24"/>
     </w:rPr>
   </w:style>
-  <w:style w:type="character" w:styleId="ab">
+  <w:style w:type="character" w:styleId="Strong">
     <w:name w:val="Strong"/>
-    <w:basedOn w:val="a0"/>
+    <w:basedOn w:val="DefaultParagraphFont"/>
     <w:uiPriority w:val="22"/>
     <w:qFormat/>
     <w:rsid w:val="00524789"/>
@@ -4039,10 +4320,10 @@
       <w:bCs/>
     </w:rPr>
   </w:style>
-  <w:style w:type="character" w:customStyle="1" w:styleId="30">
-    <w:name w:val="Заглавие 3 Знак"/>
-    <w:basedOn w:val="a0"/>
-    <w:link w:val="3"/>
+  <w:style w:type="character" w:customStyle="1" w:styleId="Heading3Char">
+    <w:name w:val="Heading 3 Char"/>
+    <w:basedOn w:val="DefaultParagraphFont"/>
+    <w:link w:val="Heading3"/>
     <w:uiPriority w:val="9"/>
     <w:qFormat/>
     <w:rsid w:val="008C5930"/>
@@ -4054,10 +4335,10 @@
       <w:szCs w:val="32"/>
     </w:rPr>
   </w:style>
-  <w:style w:type="character" w:customStyle="1" w:styleId="40">
-    <w:name w:val="Заглавие 4 Знак"/>
-    <w:basedOn w:val="a0"/>
-    <w:link w:val="4"/>
+  <w:style w:type="character" w:customStyle="1" w:styleId="Heading4Char">
+    <w:name w:val="Heading 4 Char"/>
+    <w:basedOn w:val="DefaultParagraphFont"/>
+    <w:link w:val="Heading4"/>
     <w:uiPriority w:val="9"/>
     <w:rsid w:val="008C5930"/>
     <w:rPr>
@@ -4068,10 +4349,10 @@
       <w:sz w:val="28"/>
     </w:rPr>
   </w:style>
-  <w:style w:type="paragraph" w:styleId="ac">
+  <w:style w:type="paragraph" w:styleId="ListParagraph">
     <w:name w:val="List Paragraph"/>
-    <w:basedOn w:val="a"/>
-    <w:link w:val="ad"/>
+    <w:basedOn w:val="Normal"/>
+    <w:link w:val="ListParagraphChar"/>
     <w:qFormat/>
     <w:rsid w:val="008617B5"/>
     <w:pPr>
@@ -4079,9 +4360,9 @@
       <w:contextualSpacing/>
     </w:pPr>
   </w:style>
-  <w:style w:type="character" w:styleId="ae">
+  <w:style w:type="character" w:styleId="FollowedHyperlink">
     <w:name w:val="FollowedHyperlink"/>
-    <w:basedOn w:val="a0"/>
+    <w:basedOn w:val="DefaultParagraphFont"/>
     <w:uiPriority w:val="99"/>
     <w:semiHidden/>
     <w:unhideWhenUsed/>
@@ -4091,10 +4372,10 @@
       <w:u w:val="single"/>
     </w:rPr>
   </w:style>
-  <w:style w:type="character" w:customStyle="1" w:styleId="50">
-    <w:name w:val="Заглавие 5 Знак"/>
-    <w:basedOn w:val="a0"/>
-    <w:link w:val="5"/>
+  <w:style w:type="character" w:customStyle="1" w:styleId="Heading5Char">
+    <w:name w:val="Heading 5 Char"/>
+    <w:basedOn w:val="DefaultParagraphFont"/>
+    <w:link w:val="Heading5"/>
     <w:uiPriority w:val="9"/>
     <w:semiHidden/>
     <w:rsid w:val="008C5930"/>
@@ -4106,7 +4387,7 @@
   </w:style>
   <w:style w:type="paragraph" w:customStyle="1" w:styleId="Code">
     <w:name w:val="Code"/>
-    <w:basedOn w:val="a"/>
+    <w:basedOn w:val="Normal"/>
     <w:link w:val="CodeChar"/>
     <w:qFormat/>
     <w:rsid w:val="008063E1"/>
@@ -4118,7 +4399,7 @@
   </w:style>
   <w:style w:type="character" w:customStyle="1" w:styleId="CodeChar">
     <w:name w:val="Code Char"/>
-    <w:basedOn w:val="a0"/>
+    <w:basedOn w:val="DefaultParagraphFont"/>
     <w:link w:val="Code"/>
     <w:qFormat/>
     <w:rsid w:val="008063E1"/>
@@ -4128,16 +4409,15 @@
       <w:noProof/>
     </w:rPr>
   </w:style>
-  <w:style w:type="table" w:styleId="af">
+  <w:style w:type="table" w:styleId="TableGrid">
     <w:name w:val="Table Grid"/>
-    <w:basedOn w:val="a1"/>
+    <w:basedOn w:val="TableNormal"/>
     <w:uiPriority w:val="59"/>
     <w:rsid w:val="00763912"/>
     <w:pPr>
       <w:spacing w:after="0" w:line="240" w:lineRule="auto"/>
     </w:pPr>
     <w:tblPr>
-      <w:tblInd w:w="0" w:type="dxa"/>
       <w:tblBorders>
         <w:top w:val="single" w:sz="4" w:space="0" w:color="auto"/>
         <w:left w:val="single" w:sz="4" w:space="0" w:color="auto"/>
@@ -4146,22 +4426,16 @@
         <w:insideH w:val="single" w:sz="4" w:space="0" w:color="auto"/>
         <w:insideV w:val="single" w:sz="4" w:space="0" w:color="auto"/>
       </w:tblBorders>
-      <w:tblCellMar>
-        <w:top w:w="0" w:type="dxa"/>
-        <w:left w:w="108" w:type="dxa"/>
-        <w:bottom w:w="0" w:type="dxa"/>
-        <w:right w:w="108" w:type="dxa"/>
-      </w:tblCellMar>
     </w:tblPr>
   </w:style>
   <w:style w:type="character" w:customStyle="1" w:styleId="tgc">
     <w:name w:val="_tgc"/>
-    <w:basedOn w:val="a0"/>
+    <w:basedOn w:val="DefaultParagraphFont"/>
     <w:rsid w:val="00D8395C"/>
   </w:style>
   <w:style w:type="paragraph" w:customStyle="1" w:styleId="Index">
     <w:name w:val="Index"/>
-    <w:basedOn w:val="a"/>
+    <w:basedOn w:val="Normal"/>
     <w:qFormat/>
     <w:rsid w:val="005054C7"/>
     <w:pPr>
@@ -4172,17 +4446,17 @@
       <w:rFonts w:cs="FreeSans"/>
     </w:rPr>
   </w:style>
-  <w:style w:type="character" w:customStyle="1" w:styleId="ad">
-    <w:name w:val="Списък на абзаци Знак"/>
-    <w:basedOn w:val="a0"/>
-    <w:link w:val="ac"/>
+  <w:style w:type="character" w:customStyle="1" w:styleId="ListParagraphChar">
+    <w:name w:val="List Paragraph Char"/>
+    <w:basedOn w:val="DefaultParagraphFont"/>
+    <w:link w:val="ListParagraph"/>
     <w:uiPriority w:val="34"/>
     <w:qFormat/>
     <w:rsid w:val="005054C7"/>
   </w:style>
   <w:style w:type="character" w:customStyle="1" w:styleId="InternetLink">
     <w:name w:val="Internet Link"/>
-    <w:basedOn w:val="a0"/>
+    <w:basedOn w:val="DefaultParagraphFont"/>
     <w:uiPriority w:val="99"/>
     <w:unhideWhenUsed/>
     <w:rsid w:val="005054C7"/>
@@ -4191,9 +4465,9 @@
       <w:u w:val="single"/>
     </w:rPr>
   </w:style>
-  <w:style w:type="character" w:customStyle="1" w:styleId="11">
+  <w:style w:type="character" w:customStyle="1" w:styleId="1">
     <w:name w:val="Неразрешено споменаване1"/>
-    <w:basedOn w:val="a0"/>
+    <w:basedOn w:val="DefaultParagraphFont"/>
     <w:uiPriority w:val="99"/>
     <w:semiHidden/>
     <w:unhideWhenUsed/>
